--- a/15. Leetcode/102. 二叉树的层序遍历.docx
+++ b/15. Leetcode/102. 二叉树的层序遍历.docx
@@ -300,16 +300,16 @@
       <w:pPr>
         <w:pStyle w:val="3"/>
         <w:rPr>
-          <w:rFonts w:hint="eastAsia"/>
-          <w:lang w:val="en-US" w:eastAsia="zh-CN"/>
-        </w:rPr>
-      </w:pPr>
-      <w:r>
-        <w:rPr>
-          <w:rFonts w:hint="eastAsia"/>
-          <w:lang w:val="en-US" w:eastAsia="zh-CN"/>
-        </w:rPr>
-        <w:t>方法一：递归法</w:t>
+          <w:rFonts w:hint="default"/>
+          <w:lang w:val="en-US" w:eastAsia="zh-CN"/>
+        </w:rPr>
+      </w:pPr>
+      <w:r>
+        <w:rPr>
+          <w:rFonts w:hint="eastAsia"/>
+          <w:lang w:val="en-US" w:eastAsia="zh-CN"/>
+        </w:rPr>
+        <w:t>方法一：递归法/深度优先遍历</w:t>
       </w:r>
     </w:p>
     <w:p>
@@ -339,56 +339,150 @@
     </w:p>
     <w:p>
       <w:pPr>
-        <w:ind w:firstLine="420" w:firstLineChars="0"/>
+        <w:jc w:val="center"/>
+        <w:rPr>
+          <w:rFonts w:hint="eastAsia"/>
+          <w:lang w:val="en-US" w:eastAsia="zh-CN"/>
+        </w:rPr>
+      </w:pPr>
+      <w:r>
+        <w:rPr>
+          <w:rFonts w:hint="eastAsia"/>
+          <w:lang w:val="en-US" w:eastAsia="zh-CN"/>
+        </w:rPr>
+        <w:drawing>
+          <wp:inline distT="0" distB="0" distL="114300" distR="114300">
+            <wp:extent cx="3397250" cy="2647950"/>
+            <wp:effectExtent l="0" t="0" r="6350" b="6350"/>
+            <wp:docPr id="2" name="图片 2"/>
+            <wp:cNvGraphicFramePr>
+              <a:graphicFrameLocks xmlns:a="http://schemas.openxmlformats.org/drawingml/2006/main" noChangeAspect="1"/>
+            </wp:cNvGraphicFramePr>
+            <a:graphic xmlns:a="http://schemas.openxmlformats.org/drawingml/2006/main">
+              <a:graphicData uri="http://schemas.openxmlformats.org/drawingml/2006/picture">
+                <pic:pic xmlns:pic="http://schemas.openxmlformats.org/drawingml/2006/picture">
+                  <pic:nvPicPr>
+                    <pic:cNvPr id="2" name="图片 2"/>
+                    <pic:cNvPicPr>
+                      <a:picLocks noChangeAspect="1"/>
+                    </pic:cNvPicPr>
+                  </pic:nvPicPr>
+                  <pic:blipFill>
+                    <a:blip r:embed="rId6"/>
+                    <a:stretch>
+                      <a:fillRect/>
+                    </a:stretch>
+                  </pic:blipFill>
+                  <pic:spPr>
+                    <a:xfrm>
+                      <a:off x="0" y="0"/>
+                      <a:ext cx="3397250" cy="2647950"/>
+                    </a:xfrm>
+                    <a:prstGeom prst="rect">
+                      <a:avLst/>
+                    </a:prstGeom>
+                    <a:noFill/>
+                    <a:ln>
+                      <a:noFill/>
+                    </a:ln>
+                  </pic:spPr>
+                </pic:pic>
+              </a:graphicData>
+            </a:graphic>
+          </wp:inline>
+        </w:drawing>
+      </w:r>
+    </w:p>
+    <w:p>
+      <w:pPr>
+        <w:ind w:firstLine="420" w:firstLineChars="0"/>
+        <w:jc w:val="both"/>
+        <w:rPr>
+          <w:rFonts w:hint="eastAsia"/>
+          <w:lang w:val="en-US" w:eastAsia="zh-CN"/>
+        </w:rPr>
+      </w:pPr>
+      <w:r>
+        <w:rPr>
+          <w:rFonts w:hint="eastAsia"/>
+          <w:lang w:val="en-US" w:eastAsia="zh-CN"/>
+        </w:rPr>
+        <w:t>先一路走到底，然后再回头搜索。</w:t>
+      </w:r>
+    </w:p>
+    <w:p>
+      <w:pPr>
+        <w:ind w:firstLine="420" w:firstLineChars="0"/>
+        <w:jc w:val="both"/>
+        <w:rPr>
+          <w:rFonts w:hint="eastAsia"/>
+          <w:lang w:val="en-US" w:eastAsia="zh-CN"/>
+        </w:rPr>
+      </w:pPr>
+      <w:r>
+        <w:rPr>
+          <w:rFonts w:hint="eastAsia"/>
+          <w:lang w:val="en-US" w:eastAsia="zh-CN"/>
+        </w:rPr>
+        <w:t>由于题目要求每一层的节点都是从左到右遍历，因此递归时也要先递归左子树、再递归右子树。</w:t>
+      </w:r>
+    </w:p>
+    <w:p>
+      <w:pPr>
+        <w:ind w:firstLine="420" w:firstLineChars="0"/>
+        <w:jc w:val="both"/>
+        <w:rPr>
+          <w:rFonts w:hint="eastAsia"/>
+          <w:color w:val="FF0000"/>
+          <w:lang w:val="en-US" w:eastAsia="zh-CN"/>
+        </w:rPr>
+      </w:pPr>
+      <w:r>
+        <w:rPr>
+          <w:rFonts w:hint="eastAsia"/>
+          <w:lang w:val="en-US" w:eastAsia="zh-CN"/>
+        </w:rPr>
+        <w:t>DFS做本题的主要问题是：DFS不是按照层次遍历的。</w:t>
+      </w:r>
+      <w:r>
+        <w:rPr>
+          <w:rFonts w:hint="eastAsia"/>
+          <w:color w:val="FF0000"/>
+          <w:lang w:val="en-US" w:eastAsia="zh-CN"/>
+        </w:rPr>
+        <w:t>为了让递归的过程中同一层的节点放到同一个列表中，在递归时要记录每个节点的深度level。递归到新节点要把该节点放入level对应列表的末尾。</w:t>
+      </w:r>
+    </w:p>
+    <w:p>
+      <w:pPr>
+        <w:ind w:firstLine="420" w:firstLineChars="0"/>
+        <w:jc w:val="both"/>
+        <w:rPr>
+          <w:rFonts w:hint="eastAsia"/>
+          <w:lang w:val="en-US" w:eastAsia="zh-CN"/>
+        </w:rPr>
+      </w:pPr>
+      <w:r>
         <w:rPr>
           <w:rFonts w:hint="eastAsia"/>
           <w:b/>
           <w:bCs/>
-          <w:lang w:val="en-US" w:eastAsia="zh-CN"/>
-        </w:rPr>
-      </w:pPr>
-      <w:r>
+          <w:color w:val="FF0000"/>
+          <w:u w:val="single"/>
+          <w:lang w:val="en-US" w:eastAsia="zh-CN"/>
+        </w:rPr>
+        <w:t>当遍历到一个新的深度level，而最终结果res中还没有创建level对应的列表时，应该在res中新建一个列表用来保存该level的所有节点。</w:t>
+      </w:r>
+    </w:p>
+    <w:p>
+      <w:pPr>
+        <w:ind w:firstLine="420" w:firstLineChars="0"/>
         <w:rPr>
           <w:rFonts w:hint="eastAsia"/>
           <w:b/>
           <w:bCs/>
           <w:lang w:val="en-US" w:eastAsia="zh-CN"/>
         </w:rPr>
-        <w:t>代码：</w:t>
-      </w:r>
-    </w:p>
-    <w:p>
-      <w:pPr>
-        <w:ind w:firstLine="420" w:firstLineChars="0"/>
-        <w:rPr>
-          <w:rFonts w:hint="eastAsia"/>
-          <w:lang w:val="en-US" w:eastAsia="zh-CN"/>
-        </w:rPr>
-      </w:pPr>
-    </w:p>
-    <w:p>
-      <w:pPr>
-        <w:pStyle w:val="3"/>
-        <w:rPr>
-          <w:rFonts w:hint="eastAsia"/>
-          <w:lang w:val="en-US" w:eastAsia="zh-CN"/>
-        </w:rPr>
-      </w:pPr>
-      <w:r>
-        <w:rPr>
-          <w:rFonts w:hint="eastAsia"/>
-          <w:lang w:val="en-US" w:eastAsia="zh-CN"/>
-        </w:rPr>
-        <w:t>方法二：迭代法</w:t>
-      </w:r>
-    </w:p>
-    <w:p>
-      <w:pPr>
-        <w:ind w:firstLine="420" w:firstLineChars="0"/>
-        <w:rPr>
-          <w:rFonts w:hint="eastAsia"/>
-          <w:lang w:val="en-US" w:eastAsia="zh-CN"/>
-        </w:rPr>
       </w:pPr>
       <w:r>
         <w:rPr>
@@ -397,14 +491,436 @@
           <w:bCs/>
           <w:lang w:val="en-US" w:eastAsia="zh-CN"/>
         </w:rPr>
-        <w:t>思路：</w:t>
-      </w:r>
-      <w:r>
-        <w:rPr>
-          <w:rFonts w:hint="eastAsia"/>
-          <w:lang w:val="en-US" w:eastAsia="zh-CN"/>
-        </w:rPr>
-        <w:t>宽度优先</w:t>
+        <w:t>代码：</w:t>
+      </w:r>
+    </w:p>
+    <w:p>
+      <w:pPr>
+        <w:ind w:firstLine="420" w:firstLineChars="0"/>
+        <w:rPr>
+          <w:rFonts w:hint="eastAsia"/>
+          <w:lang w:val="en-US" w:eastAsia="zh-CN"/>
+        </w:rPr>
+      </w:pPr>
+      <w:r>
+        <w:rPr>
+          <w:rFonts w:hint="eastAsia"/>
+          <w:lang w:val="en-US" w:eastAsia="zh-CN"/>
+        </w:rPr>
+        <w:t>/**</w:t>
+      </w:r>
+    </w:p>
+    <w:p>
+      <w:pPr>
+        <w:ind w:firstLine="420" w:firstLineChars="0"/>
+        <w:rPr>
+          <w:rFonts w:hint="eastAsia"/>
+          <w:lang w:val="en-US" w:eastAsia="zh-CN"/>
+        </w:rPr>
+      </w:pPr>
+      <w:r>
+        <w:rPr>
+          <w:rFonts w:hint="eastAsia"/>
+          <w:lang w:val="en-US" w:eastAsia="zh-CN"/>
+        </w:rPr>
+        <w:t xml:space="preserve"> * Definition for a binary tree node.</w:t>
+      </w:r>
+    </w:p>
+    <w:p>
+      <w:pPr>
+        <w:ind w:firstLine="420" w:firstLineChars="0"/>
+        <w:rPr>
+          <w:rFonts w:hint="eastAsia"/>
+          <w:lang w:val="en-US" w:eastAsia="zh-CN"/>
+        </w:rPr>
+      </w:pPr>
+      <w:r>
+        <w:rPr>
+          <w:rFonts w:hint="eastAsia"/>
+          <w:lang w:val="en-US" w:eastAsia="zh-CN"/>
+        </w:rPr>
+        <w:t xml:space="preserve"> * struct TreeNode {</w:t>
+      </w:r>
+    </w:p>
+    <w:p>
+      <w:pPr>
+        <w:ind w:firstLine="420" w:firstLineChars="0"/>
+        <w:rPr>
+          <w:rFonts w:hint="eastAsia"/>
+          <w:lang w:val="en-US" w:eastAsia="zh-CN"/>
+        </w:rPr>
+      </w:pPr>
+      <w:r>
+        <w:rPr>
+          <w:rFonts w:hint="eastAsia"/>
+          <w:lang w:val="en-US" w:eastAsia="zh-CN"/>
+        </w:rPr>
+        <w:t xml:space="preserve"> *     int val;</w:t>
+      </w:r>
+    </w:p>
+    <w:p>
+      <w:pPr>
+        <w:ind w:firstLine="420" w:firstLineChars="0"/>
+        <w:rPr>
+          <w:rFonts w:hint="eastAsia"/>
+          <w:lang w:val="en-US" w:eastAsia="zh-CN"/>
+        </w:rPr>
+      </w:pPr>
+      <w:r>
+        <w:rPr>
+          <w:rFonts w:hint="eastAsia"/>
+          <w:lang w:val="en-US" w:eastAsia="zh-CN"/>
+        </w:rPr>
+        <w:t xml:space="preserve"> *     TreeNode *left;</w:t>
+      </w:r>
+    </w:p>
+    <w:p>
+      <w:pPr>
+        <w:ind w:firstLine="420" w:firstLineChars="0"/>
+        <w:rPr>
+          <w:rFonts w:hint="eastAsia"/>
+          <w:lang w:val="en-US" w:eastAsia="zh-CN"/>
+        </w:rPr>
+      </w:pPr>
+      <w:r>
+        <w:rPr>
+          <w:rFonts w:hint="eastAsia"/>
+          <w:lang w:val="en-US" w:eastAsia="zh-CN"/>
+        </w:rPr>
+        <w:t xml:space="preserve"> *     TreeNode *right;</w:t>
+      </w:r>
+    </w:p>
+    <w:p>
+      <w:pPr>
+        <w:ind w:firstLine="420" w:firstLineChars="0"/>
+        <w:rPr>
+          <w:rFonts w:hint="eastAsia"/>
+          <w:lang w:val="en-US" w:eastAsia="zh-CN"/>
+        </w:rPr>
+      </w:pPr>
+      <w:r>
+        <w:rPr>
+          <w:rFonts w:hint="eastAsia"/>
+          <w:lang w:val="en-US" w:eastAsia="zh-CN"/>
+        </w:rPr>
+        <w:t xml:space="preserve"> *     TreeNode(int x) : val(x), left(NULL), right(NULL) {}</w:t>
+      </w:r>
+    </w:p>
+    <w:p>
+      <w:pPr>
+        <w:ind w:firstLine="420" w:firstLineChars="0"/>
+        <w:rPr>
+          <w:rFonts w:hint="eastAsia"/>
+          <w:lang w:val="en-US" w:eastAsia="zh-CN"/>
+        </w:rPr>
+      </w:pPr>
+      <w:r>
+        <w:rPr>
+          <w:rFonts w:hint="eastAsia"/>
+          <w:lang w:val="en-US" w:eastAsia="zh-CN"/>
+        </w:rPr>
+        <w:t xml:space="preserve"> * };</w:t>
+      </w:r>
+    </w:p>
+    <w:p>
+      <w:pPr>
+        <w:ind w:firstLine="420" w:firstLineChars="0"/>
+        <w:rPr>
+          <w:rFonts w:hint="eastAsia"/>
+          <w:lang w:val="en-US" w:eastAsia="zh-CN"/>
+        </w:rPr>
+      </w:pPr>
+      <w:r>
+        <w:rPr>
+          <w:rFonts w:hint="eastAsia"/>
+          <w:lang w:val="en-US" w:eastAsia="zh-CN"/>
+        </w:rPr>
+        <w:t xml:space="preserve"> */</w:t>
+      </w:r>
+    </w:p>
+    <w:p>
+      <w:pPr>
+        <w:ind w:firstLine="420" w:firstLineChars="0"/>
+        <w:rPr>
+          <w:rFonts w:hint="eastAsia"/>
+          <w:lang w:val="en-US" w:eastAsia="zh-CN"/>
+        </w:rPr>
+      </w:pPr>
+      <w:r>
+        <w:rPr>
+          <w:rFonts w:hint="eastAsia"/>
+          <w:lang w:val="en-US" w:eastAsia="zh-CN"/>
+        </w:rPr>
+        <w:t>class Solution {</w:t>
+      </w:r>
+    </w:p>
+    <w:p>
+      <w:pPr>
+        <w:ind w:firstLine="420" w:firstLineChars="0"/>
+        <w:rPr>
+          <w:rFonts w:hint="eastAsia"/>
+          <w:lang w:val="en-US" w:eastAsia="zh-CN"/>
+        </w:rPr>
+      </w:pPr>
+      <w:r>
+        <w:rPr>
+          <w:rFonts w:hint="eastAsia"/>
+          <w:lang w:val="en-US" w:eastAsia="zh-CN"/>
+        </w:rPr>
+        <w:t>public:</w:t>
+      </w:r>
+    </w:p>
+    <w:p>
+      <w:pPr>
+        <w:ind w:firstLine="420" w:firstLineChars="0"/>
+        <w:rPr>
+          <w:rFonts w:hint="eastAsia"/>
+          <w:lang w:val="en-US" w:eastAsia="zh-CN"/>
+        </w:rPr>
+      </w:pPr>
+      <w:r>
+        <w:rPr>
+          <w:rFonts w:hint="eastAsia"/>
+          <w:lang w:val="en-US" w:eastAsia="zh-CN"/>
+        </w:rPr>
+        <w:t xml:space="preserve">    vector&lt;vector&lt;int&gt;&gt; levelOrder(TreeNode* root) {</w:t>
+      </w:r>
+    </w:p>
+    <w:p>
+      <w:pPr>
+        <w:ind w:firstLine="420" w:firstLineChars="0"/>
+        <w:rPr>
+          <w:rFonts w:hint="eastAsia"/>
+          <w:lang w:val="en-US" w:eastAsia="zh-CN"/>
+        </w:rPr>
+      </w:pPr>
+      <w:r>
+        <w:rPr>
+          <w:rFonts w:hint="eastAsia"/>
+          <w:lang w:val="en-US" w:eastAsia="zh-CN"/>
+        </w:rPr>
+        <w:t xml:space="preserve">        vector&lt;vector&lt;int&gt;&gt; res;</w:t>
+      </w:r>
+    </w:p>
+    <w:p>
+      <w:pPr>
+        <w:ind w:firstLine="420" w:firstLineChars="0"/>
+        <w:rPr>
+          <w:rFonts w:hint="eastAsia"/>
+          <w:lang w:val="en-US" w:eastAsia="zh-CN"/>
+        </w:rPr>
+      </w:pPr>
+      <w:r>
+        <w:rPr>
+          <w:rFonts w:hint="eastAsia"/>
+          <w:lang w:val="en-US" w:eastAsia="zh-CN"/>
+        </w:rPr>
+        <w:t xml:space="preserve">        dfs(res, root, 0);</w:t>
+      </w:r>
+    </w:p>
+    <w:p>
+      <w:pPr>
+        <w:ind w:firstLine="420" w:firstLineChars="0"/>
+        <w:rPr>
+          <w:rFonts w:hint="eastAsia"/>
+          <w:lang w:val="en-US" w:eastAsia="zh-CN"/>
+        </w:rPr>
+      </w:pPr>
+      <w:r>
+        <w:rPr>
+          <w:rFonts w:hint="eastAsia"/>
+          <w:lang w:val="en-US" w:eastAsia="zh-CN"/>
+        </w:rPr>
+        <w:t xml:space="preserve">        return res;</w:t>
+      </w:r>
+    </w:p>
+    <w:p>
+      <w:pPr>
+        <w:ind w:firstLine="420" w:firstLineChars="0"/>
+        <w:rPr>
+          <w:rFonts w:hint="eastAsia"/>
+          <w:lang w:val="en-US" w:eastAsia="zh-CN"/>
+        </w:rPr>
+      </w:pPr>
+      <w:r>
+        <w:rPr>
+          <w:rFonts w:hint="eastAsia"/>
+          <w:lang w:val="en-US" w:eastAsia="zh-CN"/>
+        </w:rPr>
+        <w:t xml:space="preserve">    }</w:t>
+      </w:r>
+    </w:p>
+    <w:p>
+      <w:pPr>
+        <w:ind w:firstLine="420" w:firstLineChars="0"/>
+        <w:rPr>
+          <w:rFonts w:hint="eastAsia"/>
+          <w:lang w:val="en-US" w:eastAsia="zh-CN"/>
+        </w:rPr>
+      </w:pPr>
+      <w:r>
+        <w:rPr>
+          <w:rFonts w:hint="eastAsia"/>
+          <w:lang w:val="en-US" w:eastAsia="zh-CN"/>
+        </w:rPr>
+        <w:t xml:space="preserve">    void dfs(vector&lt;vector&lt;int&gt;&gt;&amp; res, TreeNode* root, int level) {</w:t>
+      </w:r>
+    </w:p>
+    <w:p>
+      <w:pPr>
+        <w:ind w:firstLine="420" w:firstLineChars="0"/>
+        <w:rPr>
+          <w:rFonts w:hint="eastAsia"/>
+          <w:lang w:val="en-US" w:eastAsia="zh-CN"/>
+        </w:rPr>
+      </w:pPr>
+      <w:r>
+        <w:rPr>
+          <w:rFonts w:hint="eastAsia"/>
+          <w:lang w:val="en-US" w:eastAsia="zh-CN"/>
+        </w:rPr>
+        <w:t xml:space="preserve">        if (!root) return;</w:t>
+      </w:r>
+    </w:p>
+    <w:p>
+      <w:pPr>
+        <w:ind w:firstLine="420" w:firstLineChars="0"/>
+        <w:rPr>
+          <w:rFonts w:hint="eastAsia"/>
+          <w:color w:val="FF0000"/>
+          <w:lang w:val="en-US" w:eastAsia="zh-CN"/>
+        </w:rPr>
+      </w:pPr>
+      <w:r>
+        <w:rPr>
+          <w:rFonts w:hint="eastAsia"/>
+          <w:lang w:val="en-US" w:eastAsia="zh-CN"/>
+        </w:rPr>
+        <w:t xml:space="preserve">  </w:t>
+      </w:r>
+      <w:r>
+        <w:rPr>
+          <w:rFonts w:hint="eastAsia"/>
+          <w:color w:val="FF0000"/>
+          <w:lang w:val="en-US" w:eastAsia="zh-CN"/>
+        </w:rPr>
+        <w:t xml:space="preserve">      if (level &gt;= res.size())//开辟存储下一个层次的数组</w:t>
+      </w:r>
+    </w:p>
+    <w:p>
+      <w:pPr>
+        <w:ind w:firstLine="420" w:firstLineChars="0"/>
+        <w:rPr>
+          <w:rFonts w:hint="eastAsia"/>
+          <w:color w:val="FF0000"/>
+          <w:lang w:val="en-US" w:eastAsia="zh-CN"/>
+        </w:rPr>
+      </w:pPr>
+      <w:r>
+        <w:rPr>
+          <w:rFonts w:hint="eastAsia"/>
+          <w:color w:val="FF0000"/>
+          <w:lang w:val="en-US" w:eastAsia="zh-CN"/>
+        </w:rPr>
+        <w:t xml:space="preserve">            res.push_back(vector&lt;int&gt;());</w:t>
+      </w:r>
+    </w:p>
+    <w:p>
+      <w:pPr>
+        <w:ind w:firstLine="420" w:firstLineChars="0"/>
+        <w:rPr>
+          <w:rFonts w:hint="eastAsia"/>
+          <w:color w:val="FF0000"/>
+          <w:lang w:val="en-US" w:eastAsia="zh-CN"/>
+        </w:rPr>
+      </w:pPr>
+      <w:r>
+        <w:rPr>
+          <w:rFonts w:hint="eastAsia"/>
+          <w:color w:val="FF0000"/>
+          <w:lang w:val="en-US" w:eastAsia="zh-CN"/>
+        </w:rPr>
+        <w:t xml:space="preserve">        res[level].push_back(root-&gt;val);</w:t>
+      </w:r>
+    </w:p>
+    <w:p>
+      <w:pPr>
+        <w:ind w:firstLine="420" w:firstLineChars="0"/>
+        <w:rPr>
+          <w:rFonts w:hint="eastAsia"/>
+          <w:lang w:val="en-US" w:eastAsia="zh-CN"/>
+        </w:rPr>
+      </w:pPr>
+      <w:r>
+        <w:rPr>
+          <w:rFonts w:hint="eastAsia"/>
+          <w:lang w:val="en-US" w:eastAsia="zh-CN"/>
+        </w:rPr>
+        <w:t xml:space="preserve">        dfs(res, root-&gt;left, level + 1);</w:t>
+      </w:r>
+    </w:p>
+    <w:p>
+      <w:pPr>
+        <w:ind w:firstLine="420" w:firstLineChars="0"/>
+        <w:rPr>
+          <w:rFonts w:hint="eastAsia"/>
+          <w:lang w:val="en-US" w:eastAsia="zh-CN"/>
+        </w:rPr>
+      </w:pPr>
+      <w:r>
+        <w:rPr>
+          <w:rFonts w:hint="eastAsia"/>
+          <w:lang w:val="en-US" w:eastAsia="zh-CN"/>
+        </w:rPr>
+        <w:t xml:space="preserve">        dfs(res, root-&gt;right, level + 1);</w:t>
+      </w:r>
+    </w:p>
+    <w:p>
+      <w:pPr>
+        <w:ind w:firstLine="420" w:firstLineChars="0"/>
+        <w:rPr>
+          <w:rFonts w:hint="eastAsia"/>
+          <w:lang w:val="en-US" w:eastAsia="zh-CN"/>
+        </w:rPr>
+      </w:pPr>
+      <w:r>
+        <w:rPr>
+          <w:rFonts w:hint="eastAsia"/>
+          <w:lang w:val="en-US" w:eastAsia="zh-CN"/>
+        </w:rPr>
+        <w:t xml:space="preserve">    }</w:t>
+      </w:r>
+    </w:p>
+    <w:p>
+      <w:pPr>
+        <w:ind w:firstLine="420" w:firstLineChars="0"/>
+        <w:rPr>
+          <w:rFonts w:hint="eastAsia"/>
+          <w:lang w:val="en-US" w:eastAsia="zh-CN"/>
+        </w:rPr>
+      </w:pPr>
+      <w:r>
+        <w:rPr>
+          <w:rFonts w:hint="eastAsia"/>
+          <w:lang w:val="en-US" w:eastAsia="zh-CN"/>
+        </w:rPr>
+        <w:t>};</w:t>
+      </w:r>
+    </w:p>
+    <w:p>
+      <w:pPr>
+        <w:pStyle w:val="3"/>
+        <w:rPr>
+          <w:rFonts w:hint="default"/>
+          <w:lang w:val="en-US" w:eastAsia="zh-CN"/>
+        </w:rPr>
+      </w:pPr>
+      <w:r>
+        <w:rPr>
+          <w:rFonts w:hint="eastAsia"/>
+          <w:lang w:val="en-US" w:eastAsia="zh-CN"/>
+        </w:rPr>
+        <w:t>方法二：迭代法/宽度优先遍历</w:t>
       </w:r>
     </w:p>
     <w:p>
@@ -424,6 +940,526 @@
           <w:bCs/>
           <w:lang w:val="en-US" w:eastAsia="zh-CN"/>
         </w:rPr>
+        <w:t>思路：</w:t>
+      </w:r>
+    </w:p>
+    <w:p>
+      <w:pPr>
+        <w:jc w:val="center"/>
+        <w:rPr>
+          <w:rFonts w:hint="eastAsia"/>
+          <w:b/>
+          <w:bCs/>
+          <w:lang w:val="en-US" w:eastAsia="zh-CN"/>
+        </w:rPr>
+      </w:pPr>
+      <w:r>
+        <w:rPr>
+          <w:rFonts w:hint="eastAsia"/>
+          <w:b/>
+          <w:bCs/>
+          <w:lang w:val="en-US" w:eastAsia="zh-CN"/>
+        </w:rPr>
+        <w:drawing>
+          <wp:inline distT="0" distB="0" distL="114300" distR="114300">
+            <wp:extent cx="3429000" cy="2609850"/>
+            <wp:effectExtent l="0" t="0" r="0" b="6350"/>
+            <wp:docPr id="1" name="图片 1"/>
+            <wp:cNvGraphicFramePr>
+              <a:graphicFrameLocks xmlns:a="http://schemas.openxmlformats.org/drawingml/2006/main" noChangeAspect="1"/>
+            </wp:cNvGraphicFramePr>
+            <a:graphic xmlns:a="http://schemas.openxmlformats.org/drawingml/2006/main">
+              <a:graphicData uri="http://schemas.openxmlformats.org/drawingml/2006/picture">
+                <pic:pic xmlns:pic="http://schemas.openxmlformats.org/drawingml/2006/picture">
+                  <pic:nvPicPr>
+                    <pic:cNvPr id="1" name="图片 1"/>
+                    <pic:cNvPicPr>
+                      <a:picLocks noChangeAspect="1"/>
+                    </pic:cNvPicPr>
+                  </pic:nvPicPr>
+                  <pic:blipFill>
+                    <a:blip r:embed="rId7"/>
+                    <a:stretch>
+                      <a:fillRect/>
+                    </a:stretch>
+                  </pic:blipFill>
+                  <pic:spPr>
+                    <a:xfrm>
+                      <a:off x="0" y="0"/>
+                      <a:ext cx="3429000" cy="2609850"/>
+                    </a:xfrm>
+                    <a:prstGeom prst="rect">
+                      <a:avLst/>
+                    </a:prstGeom>
+                    <a:noFill/>
+                    <a:ln>
+                      <a:noFill/>
+                    </a:ln>
+                  </pic:spPr>
+                </pic:pic>
+              </a:graphicData>
+            </a:graphic>
+          </wp:inline>
+        </w:drawing>
+      </w:r>
+    </w:p>
+    <w:p>
+      <w:pPr>
+        <w:ind w:firstLine="420" w:firstLineChars="0"/>
+        <w:rPr>
+          <w:rFonts w:hint="eastAsia"/>
+          <w:b w:val="0"/>
+          <w:bCs w:val="0"/>
+          <w:lang w:val="en-US" w:eastAsia="zh-CN"/>
+        </w:rPr>
+      </w:pPr>
+      <w:r>
+        <w:rPr>
+          <w:rFonts w:hint="eastAsia"/>
+          <w:b w:val="0"/>
+          <w:bCs w:val="0"/>
+          <w:lang w:val="en-US" w:eastAsia="zh-CN"/>
+        </w:rPr>
+        <w:t>BFS使用队列，把每个还没有搜索到的点依次放入队列，然后再弹出队列的头部元素当做当前遍历点。BFS总共有两个模板：</w:t>
+      </w:r>
+    </w:p>
+    <w:p>
+      <w:pPr>
+        <w:ind w:firstLine="420" w:firstLineChars="0"/>
+        <w:rPr>
+          <w:rFonts w:hint="eastAsia"/>
+          <w:b w:val="0"/>
+          <w:bCs w:val="0"/>
+          <w:lang w:val="en-US" w:eastAsia="zh-CN"/>
+        </w:rPr>
+      </w:pPr>
+      <w:r>
+        <w:rPr>
+          <w:rFonts w:hint="eastAsia"/>
+          <w:b w:val="0"/>
+          <w:bCs w:val="0"/>
+          <w:lang w:val="en-US" w:eastAsia="zh-CN"/>
+        </w:rPr>
+        <w:t>1、如果不需要确定当前遍历到了哪一层，BFS模板如下。</w:t>
+      </w:r>
+    </w:p>
+    <w:p>
+      <w:pPr>
+        <w:ind w:firstLine="420" w:firstLineChars="0"/>
+        <w:rPr>
+          <w:rFonts w:hint="eastAsia"/>
+          <w:b w:val="0"/>
+          <w:bCs w:val="0"/>
+          <w:lang w:val="en-US" w:eastAsia="zh-CN"/>
+        </w:rPr>
+      </w:pPr>
+      <w:r>
+        <w:rPr>
+          <w:rFonts w:hint="eastAsia"/>
+          <w:b w:val="0"/>
+          <w:bCs w:val="0"/>
+          <w:lang w:val="en-US" w:eastAsia="zh-CN"/>
+        </w:rPr>
+        <w:t>while queue 不空：</w:t>
+      </w:r>
+    </w:p>
+    <w:p>
+      <w:pPr>
+        <w:ind w:firstLine="420" w:firstLineChars="0"/>
+        <w:rPr>
+          <w:rFonts w:hint="eastAsia"/>
+          <w:b w:val="0"/>
+          <w:bCs w:val="0"/>
+          <w:lang w:val="en-US" w:eastAsia="zh-CN"/>
+        </w:rPr>
+      </w:pPr>
+      <w:r>
+        <w:rPr>
+          <w:rFonts w:hint="eastAsia"/>
+          <w:b w:val="0"/>
+          <w:bCs w:val="0"/>
+          <w:lang w:val="en-US" w:eastAsia="zh-CN"/>
+        </w:rPr>
+        <w:t xml:space="preserve">    cur = queue.pop()</w:t>
+      </w:r>
+    </w:p>
+    <w:p>
+      <w:pPr>
+        <w:ind w:firstLine="420" w:firstLineChars="0"/>
+        <w:rPr>
+          <w:rFonts w:hint="eastAsia"/>
+          <w:b w:val="0"/>
+          <w:bCs w:val="0"/>
+          <w:lang w:val="en-US" w:eastAsia="zh-CN"/>
+        </w:rPr>
+      </w:pPr>
+      <w:r>
+        <w:rPr>
+          <w:rFonts w:hint="eastAsia"/>
+          <w:b w:val="0"/>
+          <w:bCs w:val="0"/>
+          <w:lang w:val="en-US" w:eastAsia="zh-CN"/>
+        </w:rPr>
+        <w:t xml:space="preserve">    for 节点 in cur的所有相邻节点：</w:t>
+      </w:r>
+    </w:p>
+    <w:p>
+      <w:pPr>
+        <w:ind w:firstLine="420" w:firstLineChars="0"/>
+        <w:rPr>
+          <w:rFonts w:hint="eastAsia"/>
+          <w:b w:val="0"/>
+          <w:bCs w:val="0"/>
+          <w:lang w:val="en-US" w:eastAsia="zh-CN"/>
+        </w:rPr>
+      </w:pPr>
+      <w:r>
+        <w:rPr>
+          <w:rFonts w:hint="eastAsia"/>
+          <w:b w:val="0"/>
+          <w:bCs w:val="0"/>
+          <w:lang w:val="en-US" w:eastAsia="zh-CN"/>
+        </w:rPr>
+        <w:t xml:space="preserve">        if 该节点有效且未访问过：</w:t>
+      </w:r>
+    </w:p>
+    <w:p>
+      <w:pPr>
+        <w:ind w:firstLine="420" w:firstLineChars="0"/>
+        <w:rPr>
+          <w:rFonts w:hint="eastAsia"/>
+          <w:b w:val="0"/>
+          <w:bCs w:val="0"/>
+          <w:lang w:val="en-US" w:eastAsia="zh-CN"/>
+        </w:rPr>
+      </w:pPr>
+      <w:r>
+        <w:rPr>
+          <w:rFonts w:hint="eastAsia"/>
+          <w:b w:val="0"/>
+          <w:bCs w:val="0"/>
+          <w:lang w:val="en-US" w:eastAsia="zh-CN"/>
+        </w:rPr>
+        <w:t xml:space="preserve">            queue.push(该节点)</w:t>
+      </w:r>
+    </w:p>
+    <w:p>
+      <w:pPr>
+        <w:ind w:firstLine="420" w:firstLineChars="0"/>
+        <w:rPr>
+          <w:rFonts w:hint="eastAsia"/>
+          <w:b w:val="0"/>
+          <w:bCs w:val="0"/>
+          <w:lang w:val="en-US" w:eastAsia="zh-CN"/>
+        </w:rPr>
+      </w:pPr>
+      <w:r>
+        <w:rPr>
+          <w:rFonts w:hint="eastAsia"/>
+          <w:b w:val="0"/>
+          <w:bCs w:val="0"/>
+          <w:lang w:val="en-US" w:eastAsia="zh-CN"/>
+        </w:rPr>
+        <w:t>2、如果要确定当前遍历到了哪一层，BFS模板如下。</w:t>
+      </w:r>
+    </w:p>
+    <w:p>
+      <w:pPr>
+        <w:ind w:firstLine="420" w:firstLineChars="0"/>
+        <w:rPr>
+          <w:rFonts w:hint="eastAsia"/>
+          <w:b w:val="0"/>
+          <w:bCs w:val="0"/>
+          <w:lang w:val="en-US" w:eastAsia="zh-CN"/>
+        </w:rPr>
+      </w:pPr>
+      <w:r>
+        <w:rPr>
+          <w:rFonts w:hint="eastAsia"/>
+          <w:b w:val="0"/>
+          <w:bCs w:val="0"/>
+          <w:lang w:val="en-US" w:eastAsia="zh-CN"/>
+        </w:rPr>
+        <w:t>这里增加了level表示当前遍历到二叉树中的哪一层了，也可以理解为在一个图中，现在已经走了多少步了。size表示在当前遍历层有多少个元素，也就是队列中的元素数，我们把这些元素一次性遍历完，即把当前层的所有元素都向外走了一步。</w:t>
+      </w:r>
+    </w:p>
+    <w:p>
+      <w:pPr>
+        <w:ind w:firstLine="420" w:firstLineChars="0"/>
+        <w:rPr>
+          <w:rFonts w:hint="eastAsia"/>
+          <w:b w:val="0"/>
+          <w:bCs w:val="0"/>
+          <w:lang w:val="en-US" w:eastAsia="zh-CN"/>
+        </w:rPr>
+      </w:pPr>
+      <w:r>
+        <w:rPr>
+          <w:rFonts w:hint="eastAsia"/>
+          <w:b w:val="0"/>
+          <w:bCs w:val="0"/>
+          <w:lang w:val="en-US" w:eastAsia="zh-CN"/>
+        </w:rPr>
+        <w:t>level = 0</w:t>
+      </w:r>
+    </w:p>
+    <w:p>
+      <w:pPr>
+        <w:ind w:firstLine="420" w:firstLineChars="0"/>
+        <w:rPr>
+          <w:rFonts w:hint="eastAsia"/>
+          <w:b w:val="0"/>
+          <w:bCs w:val="0"/>
+          <w:lang w:val="en-US" w:eastAsia="zh-CN"/>
+        </w:rPr>
+      </w:pPr>
+      <w:r>
+        <w:rPr>
+          <w:rFonts w:hint="eastAsia"/>
+          <w:b w:val="0"/>
+          <w:bCs w:val="0"/>
+          <w:lang w:val="en-US" w:eastAsia="zh-CN"/>
+        </w:rPr>
+        <w:t>while queue 不空：</w:t>
+      </w:r>
+    </w:p>
+    <w:p>
+      <w:pPr>
+        <w:ind w:firstLine="420" w:firstLineChars="0"/>
+        <w:rPr>
+          <w:rFonts w:hint="eastAsia"/>
+          <w:b w:val="0"/>
+          <w:bCs w:val="0"/>
+          <w:lang w:val="en-US" w:eastAsia="zh-CN"/>
+        </w:rPr>
+      </w:pPr>
+      <w:r>
+        <w:rPr>
+          <w:rFonts w:hint="eastAsia"/>
+          <w:b w:val="0"/>
+          <w:bCs w:val="0"/>
+          <w:lang w:val="en-US" w:eastAsia="zh-CN"/>
+        </w:rPr>
+        <w:t xml:space="preserve">    size = queue.size()</w:t>
+      </w:r>
+    </w:p>
+    <w:p>
+      <w:pPr>
+        <w:ind w:firstLine="420" w:firstLineChars="0"/>
+        <w:rPr>
+          <w:rFonts w:hint="eastAsia"/>
+          <w:b w:val="0"/>
+          <w:bCs w:val="0"/>
+          <w:lang w:val="en-US" w:eastAsia="zh-CN"/>
+        </w:rPr>
+      </w:pPr>
+      <w:r>
+        <w:rPr>
+          <w:rFonts w:hint="eastAsia"/>
+          <w:b w:val="0"/>
+          <w:bCs w:val="0"/>
+          <w:lang w:val="en-US" w:eastAsia="zh-CN"/>
+        </w:rPr>
+        <w:t xml:space="preserve">    while (size --) {</w:t>
+      </w:r>
+    </w:p>
+    <w:p>
+      <w:pPr>
+        <w:ind w:firstLine="420" w:firstLineChars="0"/>
+        <w:rPr>
+          <w:rFonts w:hint="eastAsia"/>
+          <w:b w:val="0"/>
+          <w:bCs w:val="0"/>
+          <w:lang w:val="en-US" w:eastAsia="zh-CN"/>
+        </w:rPr>
+      </w:pPr>
+      <w:r>
+        <w:rPr>
+          <w:rFonts w:hint="eastAsia"/>
+          <w:b w:val="0"/>
+          <w:bCs w:val="0"/>
+          <w:lang w:val="en-US" w:eastAsia="zh-CN"/>
+        </w:rPr>
+        <w:t xml:space="preserve">        cur = queue.pop()</w:t>
+      </w:r>
+    </w:p>
+    <w:p>
+      <w:pPr>
+        <w:ind w:firstLine="420" w:firstLineChars="0"/>
+        <w:rPr>
+          <w:rFonts w:hint="eastAsia"/>
+          <w:b w:val="0"/>
+          <w:bCs w:val="0"/>
+          <w:lang w:val="en-US" w:eastAsia="zh-CN"/>
+        </w:rPr>
+      </w:pPr>
+      <w:r>
+        <w:rPr>
+          <w:rFonts w:hint="eastAsia"/>
+          <w:b w:val="0"/>
+          <w:bCs w:val="0"/>
+          <w:lang w:val="en-US" w:eastAsia="zh-CN"/>
+        </w:rPr>
+        <w:t xml:space="preserve">        for 节点 in cur的所有相邻节点：</w:t>
+      </w:r>
+    </w:p>
+    <w:p>
+      <w:pPr>
+        <w:ind w:firstLine="420" w:firstLineChars="0"/>
+        <w:rPr>
+          <w:rFonts w:hint="eastAsia"/>
+          <w:b w:val="0"/>
+          <w:bCs w:val="0"/>
+          <w:lang w:val="en-US" w:eastAsia="zh-CN"/>
+        </w:rPr>
+      </w:pPr>
+      <w:r>
+        <w:rPr>
+          <w:rFonts w:hint="eastAsia"/>
+          <w:b w:val="0"/>
+          <w:bCs w:val="0"/>
+          <w:lang w:val="en-US" w:eastAsia="zh-CN"/>
+        </w:rPr>
+        <w:t xml:space="preserve">            if 该节点有效且未被访问过：</w:t>
+      </w:r>
+    </w:p>
+    <w:p>
+      <w:pPr>
+        <w:ind w:firstLine="420" w:firstLineChars="0"/>
+        <w:rPr>
+          <w:rFonts w:hint="eastAsia"/>
+          <w:b w:val="0"/>
+          <w:bCs w:val="0"/>
+          <w:lang w:val="en-US" w:eastAsia="zh-CN"/>
+        </w:rPr>
+      </w:pPr>
+      <w:r>
+        <w:rPr>
+          <w:rFonts w:hint="eastAsia"/>
+          <w:b w:val="0"/>
+          <w:bCs w:val="0"/>
+          <w:lang w:val="en-US" w:eastAsia="zh-CN"/>
+        </w:rPr>
+        <w:t xml:space="preserve">                queue.push(该节点)</w:t>
+      </w:r>
+    </w:p>
+    <w:p>
+      <w:pPr>
+        <w:ind w:firstLine="420" w:firstLineChars="0"/>
+        <w:rPr>
+          <w:rFonts w:hint="eastAsia"/>
+          <w:b w:val="0"/>
+          <w:bCs w:val="0"/>
+          <w:lang w:val="en-US" w:eastAsia="zh-CN"/>
+        </w:rPr>
+      </w:pPr>
+      <w:r>
+        <w:rPr>
+          <w:rFonts w:hint="eastAsia"/>
+          <w:b w:val="0"/>
+          <w:bCs w:val="0"/>
+          <w:lang w:val="en-US" w:eastAsia="zh-CN"/>
+        </w:rPr>
+        <w:t xml:space="preserve">    }</w:t>
+      </w:r>
+    </w:p>
+    <w:p>
+      <w:pPr>
+        <w:ind w:firstLine="420" w:firstLineChars="0"/>
+        <w:rPr>
+          <w:rFonts w:hint="eastAsia"/>
+          <w:b w:val="0"/>
+          <w:bCs w:val="0"/>
+          <w:lang w:val="en-US" w:eastAsia="zh-CN"/>
+        </w:rPr>
+      </w:pPr>
+      <w:r>
+        <w:rPr>
+          <w:rFonts w:hint="eastAsia"/>
+          <w:b w:val="0"/>
+          <w:bCs w:val="0"/>
+          <w:lang w:val="en-US" w:eastAsia="zh-CN"/>
+        </w:rPr>
+        <w:t xml:space="preserve">    level ++;</w:t>
+      </w:r>
+    </w:p>
+    <w:p>
+      <w:pPr>
+        <w:ind w:firstLine="420" w:firstLineChars="0"/>
+        <w:rPr>
+          <w:rFonts w:hint="eastAsia"/>
+          <w:b w:val="0"/>
+          <w:bCs w:val="0"/>
+          <w:lang w:val="en-US" w:eastAsia="zh-CN"/>
+        </w:rPr>
+      </w:pPr>
+      <w:r>
+        <w:rPr>
+          <w:rFonts w:hint="eastAsia"/>
+          <w:b w:val="0"/>
+          <w:bCs w:val="0"/>
+          <w:lang w:val="en-US" w:eastAsia="zh-CN"/>
+        </w:rPr>
+        <w:t>上面两个是通用模板，在任何题目中都可以用，是要记住的！</w:t>
+      </w:r>
+    </w:p>
+    <w:p>
+      <w:pPr>
+        <w:ind w:firstLine="420" w:firstLineChars="0"/>
+        <w:rPr>
+          <w:rFonts w:hint="eastAsia"/>
+          <w:b w:val="0"/>
+          <w:bCs w:val="0"/>
+          <w:lang w:val="en-US" w:eastAsia="zh-CN"/>
+        </w:rPr>
+      </w:pPr>
+      <w:r>
+        <w:rPr>
+          <w:rFonts w:hint="eastAsia"/>
+          <w:b w:val="0"/>
+          <w:bCs w:val="0"/>
+          <w:lang w:val="en-US" w:eastAsia="zh-CN"/>
+        </w:rPr>
+        <w:t>本题要求二叉树的层次遍历，所以同一层的节点应该放在一起，故使用模板二。</w:t>
+      </w:r>
+    </w:p>
+    <w:p>
+      <w:pPr>
+        <w:ind w:firstLine="420" w:firstLineChars="0"/>
+        <w:rPr>
+          <w:rFonts w:hint="eastAsia"/>
+          <w:b w:val="0"/>
+          <w:bCs w:val="0"/>
+          <w:lang w:val="en-US" w:eastAsia="zh-CN"/>
+        </w:rPr>
+      </w:pPr>
+      <w:r>
+        <w:rPr>
+          <w:rFonts w:hint="eastAsia"/>
+          <w:b w:val="0"/>
+          <w:bCs w:val="0"/>
+          <w:lang w:val="en-US" w:eastAsia="zh-CN"/>
+        </w:rPr>
+        <w:t>使用队列保存每层的所有节点，每次把队列里的原先所有节点进行出队列操作，再把每个元素的非空左右子节点进入队列。因此即可得到每层的遍历。</w:t>
+      </w:r>
+    </w:p>
+    <w:p>
+      <w:pPr>
+        <w:ind w:firstLine="420" w:firstLineChars="0"/>
+        <w:rPr>
+          <w:rFonts w:hint="eastAsia"/>
+          <w:b/>
+          <w:bCs/>
+          <w:lang w:val="en-US" w:eastAsia="zh-CN"/>
+        </w:rPr>
+      </w:pPr>
+      <w:r>
+        <w:rPr>
+          <w:rFonts w:hint="eastAsia"/>
+          <w:b/>
+          <w:bCs/>
+          <w:lang w:val="en-US" w:eastAsia="zh-CN"/>
+        </w:rPr>
         <w:t>代码：</w:t>
       </w:r>
     </w:p>
@@ -585,15 +1621,24 @@
         <w:ind w:firstLine="420" w:firstLineChars="0"/>
         <w:rPr>
           <w:rFonts w:hint="eastAsia"/>
-          <w:lang w:val="en-US" w:eastAsia="zh-CN"/>
-        </w:rPr>
-      </w:pPr>
-      <w:r>
-        <w:rPr>
-          <w:rFonts w:hint="eastAsia"/>
-          <w:lang w:val="en-US" w:eastAsia="zh-CN"/>
-        </w:rPr>
-        <w:t xml:space="preserve">            ret.push_back(vector &lt;int&gt; ());</w:t>
+          <w:color w:val="FF0000"/>
+          <w:lang w:val="en-US" w:eastAsia="zh-CN"/>
+        </w:rPr>
+      </w:pPr>
+      <w:r>
+        <w:rPr>
+          <w:rFonts w:hint="eastAsia"/>
+          <w:lang w:val="en-US" w:eastAsia="zh-CN"/>
+        </w:rPr>
+        <w:t xml:space="preserve">            </w:t>
+      </w:r>
+      <w:r>
+        <w:rPr>
+          <w:rFonts w:hint="eastAsia"/>
+          <w:color w:val="FF0000"/>
+          <w:lang w:val="en-US" w:eastAsia="zh-CN"/>
+        </w:rPr>
+        <w:t>ret.push_back(vector &lt;int&gt; ());</w:t>
       </w:r>
     </w:p>
     <w:p>
@@ -625,7 +1670,23 @@
           <w:rFonts w:hint="eastAsia"/>
           <w:lang w:val="en-US" w:eastAsia="zh-CN"/>
         </w:rPr>
-        <w:t xml:space="preserve">                auto node = q.front(); q.pop();</w:t>
+        <w:t xml:space="preserve">                auto node = q.front(); </w:t>
+      </w:r>
+    </w:p>
+    <w:p>
+      <w:pPr>
+        <w:ind w:firstLine="2800" w:firstLineChars="1000"/>
+        <w:rPr>
+          <w:rFonts w:hint="eastAsia"/>
+          <w:lang w:val="en-US" w:eastAsia="zh-CN"/>
+        </w:rPr>
+      </w:pPr>
+      <w:r>
+        <w:rPr>
+          <w:rFonts w:hint="eastAsia"/>
+          <w:lang w:val="en-US" w:eastAsia="zh-CN"/>
+        </w:rPr>
+        <w:t>q.pop();</w:t>
       </w:r>
     </w:p>
     <w:p>
@@ -761,12 +1822,84 @@
         <w:ind w:firstLine="420" w:firstLineChars="0"/>
         <w:rPr>
           <w:rFonts w:hint="eastAsia"/>
-          <w:lang w:val="en-US" w:eastAsia="zh-CN"/>
-        </w:rPr>
-      </w:pPr>
-      <w:r>
-        <w:rPr>
-          <w:rFonts w:hint="eastAsia"/>
+          <w:b/>
+          <w:bCs/>
+          <w:lang w:val="en-US" w:eastAsia="zh-CN"/>
+        </w:rPr>
+      </w:pPr>
+      <w:r>
+        <w:rPr>
+          <w:rFonts w:hint="eastAsia"/>
+          <w:b/>
+          <w:bCs/>
+          <w:lang w:val="en-US" w:eastAsia="zh-CN"/>
+        </w:rPr>
+        <w:t>复杂度分析：</w:t>
+      </w:r>
+    </w:p>
+    <w:p>
+      <w:pPr>
+        <w:ind w:firstLine="420" w:firstLineChars="0"/>
+        <w:rPr>
+          <w:rFonts w:hint="default"/>
+          <w:lang w:val="en-US" w:eastAsia="zh-CN"/>
+        </w:rPr>
+      </w:pPr>
+      <w:r>
+        <w:rPr>
+          <w:rFonts w:hint="default"/>
+          <w:lang w:val="en-US" w:eastAsia="zh-CN"/>
+        </w:rPr>
+        <w:t>记树上所有节点的个数为n。</w:t>
+      </w:r>
+    </w:p>
+    <w:p>
+      <w:pPr>
+        <w:ind w:firstLine="420" w:firstLineChars="0"/>
+        <w:rPr>
+          <w:rFonts w:hint="default"/>
+          <w:lang w:val="en-US" w:eastAsia="zh-CN"/>
+        </w:rPr>
+      </w:pPr>
+      <w:r>
+        <w:rPr>
+          <w:rFonts w:hint="default"/>
+          <w:lang w:val="en-US" w:eastAsia="zh-CN"/>
+        </w:rPr>
+        <w:t>时间复杂度：每个点进队出队各一次，故渐进时间复杂度为O(n)。</w:t>
+      </w:r>
+    </w:p>
+    <w:p>
+      <w:pPr>
+        <w:ind w:firstLine="420" w:firstLineChars="0"/>
+        <w:rPr>
+          <w:rFonts w:hint="default"/>
+          <w:lang w:val="en-US" w:eastAsia="zh-CN"/>
+        </w:rPr>
+      </w:pPr>
+      <w:r>
+        <w:rPr>
+          <w:rFonts w:hint="default"/>
+          <w:lang w:val="en-US" w:eastAsia="zh-CN"/>
+        </w:rPr>
+        <w:t>空间复杂度：队列中元素的个数不超过n个，故渐进空间复杂度为O(n)。</w:t>
+      </w:r>
+    </w:p>
+    <w:p>
+      <w:pPr>
+        <w:ind w:firstLine="420" w:firstLineChars="0"/>
+        <w:rPr>
+          <w:rFonts w:hint="eastAsia"/>
+          <w:b/>
+          <w:bCs/>
+          <w:lang w:val="en-US" w:eastAsia="zh-CN"/>
+        </w:rPr>
+      </w:pPr>
+      <w:r>
+        <w:rPr>
+          <w:rFonts w:hint="eastAsia"/>
+          <w:b/>
+          <w:bCs/>
           <w:lang w:val="en-US" w:eastAsia="zh-CN"/>
         </w:rPr>
         <w:t>或：</w:t>
@@ -898,6 +2031,12 @@
           <w:lang w:val="en-US" w:eastAsia="zh-CN"/>
         </w:rPr>
         <w:tab/>
+      </w:r>
+      <w:r>
+        <w:rPr>
+          <w:rFonts w:hint="eastAsia"/>
+          <w:lang w:val="en-US" w:eastAsia="zh-CN"/>
+        </w:rPr>
         <w:t>//或者使用empty()</w:t>
       </w:r>
     </w:p>
@@ -929,16 +2068,16 @@
       <w:pPr>
         <w:ind w:firstLine="420" w:firstLineChars="0"/>
         <w:rPr>
-          <w:rFonts w:hint="eastAsia"/>
-          <w:lang w:val="en-US" w:eastAsia="zh-CN"/>
-        </w:rPr>
-      </w:pPr>
-      <w:r>
-        <w:rPr>
-          <w:rFonts w:hint="eastAsia"/>
-          <w:lang w:val="en-US" w:eastAsia="zh-CN"/>
-        </w:rPr>
-        <w:t xml:space="preserve">            vector&lt;int&gt; level;</w:t>
+          <w:rFonts w:hint="default"/>
+          <w:lang w:val="en-US" w:eastAsia="zh-CN"/>
+        </w:rPr>
+      </w:pPr>
+      <w:r>
+        <w:rPr>
+          <w:rFonts w:hint="eastAsia"/>
+          <w:lang w:val="en-US" w:eastAsia="zh-CN"/>
+        </w:rPr>
+        <w:t xml:space="preserve">            vector&lt;int&gt; level;//存储每一层的node</w:t>
       </w:r>
     </w:p>
     <w:p>
@@ -1020,6 +2159,13 @@
           <w:lang w:val="en-US" w:eastAsia="zh-CN"/>
         </w:rPr>
         <w:tab/>
+      </w:r>
+      <w:r>
+        <w:rPr>
+          <w:rFonts w:hint="eastAsia"/>
+          <w:color w:val="FF0000"/>
+          <w:lang w:val="en-US" w:eastAsia="zh-CN"/>
+        </w:rPr>
         <w:t>//必不可少，跳过null节点</w:t>
       </w:r>
     </w:p>
@@ -1151,6 +2297,13 @@
           <w:lang w:val="en-US" w:eastAsia="zh-CN"/>
         </w:rPr>
         <w:tab/>
+      </w:r>
+      <w:r>
+        <w:rPr>
+          <w:rFonts w:hint="eastAsia"/>
+          <w:color w:val="FF0000"/>
+          <w:lang w:val="en-US" w:eastAsia="zh-CN"/>
+        </w:rPr>
         <w:t>//防止最后输出null</w:t>
       </w:r>
     </w:p>
@@ -1158,115 +2311,115 @@
       <w:pPr>
         <w:ind w:firstLine="420" w:firstLineChars="0"/>
         <w:rPr>
-          <w:rFonts w:hint="eastAsia"/>
-          <w:lang w:val="en-US" w:eastAsia="zh-CN"/>
-        </w:rPr>
-      </w:pPr>
-      <w:r>
-        <w:rPr>
-          <w:rFonts w:hint="eastAsia"/>
-          <w:lang w:val="en-US" w:eastAsia="zh-CN"/>
-        </w:rPr>
-        <w:t xml:space="preserve">                res.push_back(level);</w:t>
-      </w:r>
-    </w:p>
-    <w:p>
-      <w:pPr>
-        <w:ind w:firstLine="420" w:firstLineChars="0"/>
-        <w:rPr>
-          <w:rFonts w:hint="eastAsia"/>
-          <w:lang w:val="en-US" w:eastAsia="zh-CN"/>
-        </w:rPr>
-      </w:pPr>
-      <w:r>
-        <w:rPr>
-          <w:rFonts w:hint="eastAsia"/>
-          <w:lang w:val="en-US" w:eastAsia="zh-CN"/>
-        </w:rPr>
-        <w:t xml:space="preserve">            }</w:t>
-      </w:r>
-    </w:p>
-    <w:p>
-      <w:pPr>
-        <w:ind w:firstLine="420" w:firstLineChars="0"/>
-        <w:rPr>
-          <w:rFonts w:hint="eastAsia"/>
-          <w:lang w:val="en-US" w:eastAsia="zh-CN"/>
-        </w:rPr>
-      </w:pPr>
-      <w:r>
-        <w:rPr>
-          <w:rFonts w:hint="eastAsia"/>
-          <w:lang w:val="en-US" w:eastAsia="zh-CN"/>
-        </w:rPr>
-        <w:t xml:space="preserve">        }</w:t>
-      </w:r>
-    </w:p>
-    <w:p>
-      <w:pPr>
-        <w:ind w:firstLine="420" w:firstLineChars="0"/>
-        <w:rPr>
-          <w:rFonts w:hint="eastAsia"/>
-          <w:lang w:val="en-US" w:eastAsia="zh-CN"/>
-        </w:rPr>
-      </w:pPr>
-      <w:r>
-        <w:rPr>
-          <w:rFonts w:hint="eastAsia"/>
-          <w:lang w:val="en-US" w:eastAsia="zh-CN"/>
-        </w:rPr>
-        <w:t xml:space="preserve">        return res;</w:t>
-      </w:r>
-    </w:p>
-    <w:p>
-      <w:pPr>
-        <w:ind w:firstLine="420" w:firstLineChars="0"/>
-        <w:rPr>
-          <w:rFonts w:hint="eastAsia"/>
-          <w:lang w:val="en-US" w:eastAsia="zh-CN"/>
-        </w:rPr>
-      </w:pPr>
-      <w:r>
-        <w:rPr>
-          <w:rFonts w:hint="eastAsia"/>
-          <w:lang w:val="en-US" w:eastAsia="zh-CN"/>
-        </w:rPr>
-        <w:t xml:space="preserve">    }</w:t>
-      </w:r>
-    </w:p>
-    <w:p>
-      <w:pPr>
-        <w:ind w:firstLine="420" w:firstLineChars="0"/>
-        <w:rPr>
-          <w:rFonts w:hint="eastAsia"/>
-          <w:lang w:val="en-US" w:eastAsia="zh-CN"/>
-        </w:rPr>
-      </w:pPr>
-      <w:r>
-        <w:rPr>
-          <w:rFonts w:hint="eastAsia"/>
-          <w:lang w:val="en-US" w:eastAsia="zh-CN"/>
-        </w:rPr>
-        <w:t>};</w:t>
-      </w:r>
-    </w:p>
-    <w:p>
-      <w:pPr>
-        <w:ind w:firstLine="420" w:firstLineChars="0"/>
-        <w:rPr>
-          <w:rFonts w:hint="eastAsia"/>
-          <w:lang w:val="en-US" w:eastAsia="zh-CN"/>
-        </w:rPr>
-      </w:pPr>
-      <w:r>
-        <w:rPr>
-          <w:rFonts w:hint="eastAsia"/>
-          <w:lang w:val="en-US" w:eastAsia="zh-CN"/>
-        </w:rPr>
-        <w:t>注：上述输出不要求输出null，则需要过滤这种情况（标红处）。</w:t>
+          <w:rFonts w:hint="default"/>
+          <w:lang w:val="en-US" w:eastAsia="zh-CN"/>
+        </w:rPr>
+      </w:pPr>
+      <w:r>
+        <w:rPr>
+          <w:rFonts w:hint="eastAsia"/>
+          <w:lang w:val="en-US" w:eastAsia="zh-CN"/>
+        </w:rPr>
+        <w:t xml:space="preserve">                res.push_back(level);//存储当前层的node数组</w:t>
       </w:r>
       <w:bookmarkStart w:id="0" w:name="_GoBack"/>
       <w:bookmarkEnd w:id="0"/>
+    </w:p>
+    <w:p>
+      <w:pPr>
+        <w:ind w:firstLine="420" w:firstLineChars="0"/>
+        <w:rPr>
+          <w:rFonts w:hint="eastAsia"/>
+          <w:lang w:val="en-US" w:eastAsia="zh-CN"/>
+        </w:rPr>
+      </w:pPr>
+      <w:r>
+        <w:rPr>
+          <w:rFonts w:hint="eastAsia"/>
+          <w:lang w:val="en-US" w:eastAsia="zh-CN"/>
+        </w:rPr>
+        <w:t xml:space="preserve">            }</w:t>
+      </w:r>
+    </w:p>
+    <w:p>
+      <w:pPr>
+        <w:ind w:firstLine="420" w:firstLineChars="0"/>
+        <w:rPr>
+          <w:rFonts w:hint="eastAsia"/>
+          <w:lang w:val="en-US" w:eastAsia="zh-CN"/>
+        </w:rPr>
+      </w:pPr>
+      <w:r>
+        <w:rPr>
+          <w:rFonts w:hint="eastAsia"/>
+          <w:lang w:val="en-US" w:eastAsia="zh-CN"/>
+        </w:rPr>
+        <w:t xml:space="preserve">        }</w:t>
+      </w:r>
+    </w:p>
+    <w:p>
+      <w:pPr>
+        <w:ind w:firstLine="420" w:firstLineChars="0"/>
+        <w:rPr>
+          <w:rFonts w:hint="eastAsia"/>
+          <w:lang w:val="en-US" w:eastAsia="zh-CN"/>
+        </w:rPr>
+      </w:pPr>
+      <w:r>
+        <w:rPr>
+          <w:rFonts w:hint="eastAsia"/>
+          <w:lang w:val="en-US" w:eastAsia="zh-CN"/>
+        </w:rPr>
+        <w:t xml:space="preserve">        return res;</w:t>
+      </w:r>
+    </w:p>
+    <w:p>
+      <w:pPr>
+        <w:ind w:firstLine="420" w:firstLineChars="0"/>
+        <w:rPr>
+          <w:rFonts w:hint="eastAsia"/>
+          <w:lang w:val="en-US" w:eastAsia="zh-CN"/>
+        </w:rPr>
+      </w:pPr>
+      <w:r>
+        <w:rPr>
+          <w:rFonts w:hint="eastAsia"/>
+          <w:lang w:val="en-US" w:eastAsia="zh-CN"/>
+        </w:rPr>
+        <w:t xml:space="preserve">    }</w:t>
+      </w:r>
+    </w:p>
+    <w:p>
+      <w:pPr>
+        <w:ind w:firstLine="420" w:firstLineChars="0"/>
+        <w:rPr>
+          <w:rFonts w:hint="eastAsia"/>
+          <w:lang w:val="en-US" w:eastAsia="zh-CN"/>
+        </w:rPr>
+      </w:pPr>
+      <w:r>
+        <w:rPr>
+          <w:rFonts w:hint="eastAsia"/>
+          <w:lang w:val="en-US" w:eastAsia="zh-CN"/>
+        </w:rPr>
+        <w:t>};</w:t>
+      </w:r>
+    </w:p>
+    <w:p>
+      <w:pPr>
+        <w:ind w:firstLine="420" w:firstLineChars="0"/>
+        <w:rPr>
+          <w:rFonts w:hint="eastAsia"/>
+          <w:lang w:val="en-US" w:eastAsia="zh-CN"/>
+        </w:rPr>
+      </w:pPr>
+      <w:r>
+        <w:rPr>
+          <w:rFonts w:hint="eastAsia"/>
+          <w:lang w:val="en-US" w:eastAsia="zh-CN"/>
+        </w:rPr>
+        <w:t>注：上述输出不要求输出null，则需要过滤这种情况（标红处）。</w:t>
+      </w:r>
     </w:p>
     <w:sectPr>
       <w:pgSz w:w="11906" w:h="16838"/>
@@ -1278,19 +2431,70 @@
 </w:document>
 </file>
 
+<file path=word/endnotes.xml><?xml version="1.0" encoding="utf-8"?>
+<w:endnotes xmlns:wpc="http://schemas.microsoft.com/office/word/2010/wordprocessingCanvas" xmlns:mc="http://schemas.openxmlformats.org/markup-compatibility/2006" xmlns:o="urn:schemas-microsoft-com:office:office" xmlns:r="http://schemas.openxmlformats.org/officeDocument/2006/relationships" xmlns:m="http://schemas.openxmlformats.org/officeDocument/2006/math" xmlns:v="urn:schemas-microsoft-com:vml" xmlns:wp14="http://schemas.microsoft.com/office/word/2010/wordprocessingDrawing" xmlns:wp="http://schemas.openxmlformats.org/drawingml/2006/wordprocessingDrawing" xmlns:w="http://schemas.openxmlformats.org/wordprocessingml/2006/main" xmlns:w14="http://schemas.microsoft.com/office/word/2010/wordml" xmlns:w15="http://schemas.microsoft.com/office/word/2012/wordml" xmlns:w10="urn:schemas-microsoft-com:office:word" xmlns:wpg="http://schemas.microsoft.com/office/word/2010/wordprocessingGroup" xmlns:wpi="http://schemas.microsoft.com/office/word/2010/wordprocessingInk" xmlns:wne="http://schemas.microsoft.com/office/word/2006/wordml" xmlns:wps="http://schemas.microsoft.com/office/word/2010/wordprocessingShape" xmlns:wpsCustomData="http://www.wps.cn/officeDocument/2013/wpsCustomData" mc:Ignorable="w14 w15 wp14">
+  <w:endnote w:type="separator" w:id="0">
+    <w:p>
+      <w:pPr>
+        <w:spacing w:line="240" w:lineRule="auto"/>
+      </w:pPr>
+      <w:r>
+        <w:separator/>
+      </w:r>
+    </w:p>
+  </w:endnote>
+  <w:endnote w:type="continuationSeparator" w:id="1">
+    <w:p>
+      <w:pPr>
+        <w:spacing w:line="240" w:lineRule="auto"/>
+      </w:pPr>
+      <w:r>
+        <w:continuationSeparator/>
+      </w:r>
+    </w:p>
+  </w:endnote>
+</w:endnotes>
+</file>
+
+<file path=word/footnotes.xml><?xml version="1.0" encoding="utf-8"?>
+<w:footnotes xmlns:wpc="http://schemas.microsoft.com/office/word/2010/wordprocessingCanvas" xmlns:mc="http://schemas.openxmlformats.org/markup-compatibility/2006" xmlns:o="urn:schemas-microsoft-com:office:office" xmlns:r="http://schemas.openxmlformats.org/officeDocument/2006/relationships" xmlns:m="http://schemas.openxmlformats.org/officeDocument/2006/math" xmlns:v="urn:schemas-microsoft-com:vml" xmlns:wp14="http://schemas.microsoft.com/office/word/2010/wordprocessingDrawing" xmlns:wp="http://schemas.openxmlformats.org/drawingml/2006/wordprocessingDrawing" xmlns:w="http://schemas.openxmlformats.org/wordprocessingml/2006/main" xmlns:w14="http://schemas.microsoft.com/office/word/2010/wordml" xmlns:w15="http://schemas.microsoft.com/office/word/2012/wordml" xmlns:w10="urn:schemas-microsoft-com:office:word" xmlns:wpg="http://schemas.microsoft.com/office/word/2010/wordprocessingGroup" xmlns:wpi="http://schemas.microsoft.com/office/word/2010/wordprocessingInk" xmlns:wne="http://schemas.microsoft.com/office/word/2006/wordml" xmlns:wps="http://schemas.microsoft.com/office/word/2010/wordprocessingShape" xmlns:wpsCustomData="http://www.wps.cn/officeDocument/2013/wpsCustomData" mc:Ignorable="w14 w15 wp14">
+  <w:footnote w:type="separator" w:id="0">
+    <w:p>
+      <w:pPr>
+        <w:spacing w:line="360" w:lineRule="auto"/>
+      </w:pPr>
+      <w:r>
+        <w:separator/>
+      </w:r>
+    </w:p>
+  </w:footnote>
+  <w:footnote w:type="continuationSeparator" w:id="1">
+    <w:p>
+      <w:pPr>
+        <w:spacing w:line="360" w:lineRule="auto"/>
+      </w:pPr>
+      <w:r>
+        <w:continuationSeparator/>
+      </w:r>
+    </w:p>
+  </w:footnote>
+</w:footnotes>
+</file>
+
 <file path=word/styles.xml><?xml version="1.0" encoding="utf-8"?>
-<w:styles xmlns:mc="http://schemas.openxmlformats.org/markup-compatibility/2006" xmlns:o="urn:schemas-microsoft-com:office:office" xmlns:r="http://schemas.openxmlformats.org/officeDocument/2006/relationships" xmlns:m="http://schemas.openxmlformats.org/officeDocument/2006/math" xmlns:v="urn:schemas-microsoft-com:vml" xmlns:w="http://schemas.openxmlformats.org/wordprocessingml/2006/main" xmlns:w14="http://schemas.microsoft.com/office/word/2010/wordml" xmlns:w10="urn:schemas-microsoft-com:office:word" xmlns:sl="http://schemas.openxmlformats.org/schemaLibrary/2006/main" mc:Ignorable="w14">
+<w:styles xmlns:mc="http://schemas.openxmlformats.org/markup-compatibility/2006" xmlns:o="urn:schemas-microsoft-com:office:office" xmlns:r="http://schemas.openxmlformats.org/officeDocument/2006/relationships" xmlns:m="http://schemas.openxmlformats.org/officeDocument/2006/math" xmlns:v="urn:schemas-microsoft-com:vml" xmlns:w="http://schemas.openxmlformats.org/wordprocessingml/2006/main" xmlns:w14="http://schemas.microsoft.com/office/word/2010/wordml" xmlns:w10="urn:schemas-microsoft-com:office:word" xmlns:sl="http://schemas.openxmlformats.org/schemaLibrary/2006/main" xmlns:wpsCustomData="http://www.wps.cn/officeDocument/2013/wpsCustomData" mc:Ignorable="w14">
   <w:docDefaults>
     <w:rPrDefault>
       <w:rPr>
-        <w:rFonts w:asciiTheme="minorHAnsi" w:hAnsiTheme="minorHAnsi" w:eastAsiaTheme="minorEastAsia" w:cstheme="minorBidi"/>
+        <w:rFonts w:ascii="Times New Roman" w:hAnsi="Times New Roman" w:eastAsia="宋体" w:cs="Times New Roman"/>
       </w:rPr>
     </w:rPrDefault>
+    <w:pPrDefault/>
   </w:docDefaults>
   <w:latentStyles w:count="260" w:defQFormat="0" w:defUnhideWhenUsed="1" w:defSemiHidden="1" w:defUIPriority="99" w:defLockedState="0">
     <w:lsdException w:qFormat="1" w:unhideWhenUsed="0" w:uiPriority="0" w:semiHidden="0" w:name="Normal"/>
     <w:lsdException w:qFormat="1" w:unhideWhenUsed="0" w:uiPriority="0" w:semiHidden="0" w:name="heading 1"/>
-    <w:lsdException w:qFormat="1" w:uiPriority="0" w:name="heading 2"/>
+    <w:lsdException w:qFormat="1" w:uiPriority="0" w:semiHidden="0" w:name="heading 2"/>
     <w:lsdException w:qFormat="1" w:uiPriority="0" w:name="heading 3"/>
     <w:lsdException w:qFormat="1" w:uiPriority="0" w:name="heading 4"/>
     <w:lsdException w:qFormat="1" w:uiPriority="0" w:name="heading 5"/>
@@ -1549,7 +2753,7 @@
     <w:rPr>
       <w:rFonts w:ascii="Times New Roman" w:hAnsi="Times New Roman" w:eastAsia="仿宋" w:cstheme="minorBidi"/>
       <w:kern w:val="2"/>
-      <w:sz w:val="24"/>
+      <w:sz w:val="28"/>
       <w:szCs w:val="24"/>
       <w:lang w:val="en-US" w:eastAsia="zh-CN" w:bidi="ar-SA"/>
     </w:rPr>
@@ -1567,7 +2771,6 @@
       <w:outlineLvl w:val="0"/>
     </w:pPr>
     <w:rPr>
-      <w:rFonts w:eastAsia="宋体" w:asciiTheme="minorAscii" w:hAnsiTheme="minorAscii"/>
       <w:b/>
       <w:kern w:val="44"/>
     </w:rPr>
@@ -1586,23 +2789,22 @@
       <w:outlineLvl w:val="1"/>
     </w:pPr>
     <w:rPr>
-      <w:rFonts w:ascii="Arial" w:hAnsi="Arial" w:eastAsia="仿宋"/>
+      <w:rFonts w:ascii="Arial" w:hAnsi="Arial"/>
       <w:b/>
-      <w:sz w:val="24"/>
+      <w:sz w:val="28"/>
     </w:rPr>
   </w:style>
-  <w:style w:type="character" w:default="1" w:styleId="4">
+  <w:style w:type="character" w:default="1" w:styleId="5">
     <w:name w:val="Default Paragraph Font"/>
     <w:semiHidden/>
     <w:uiPriority w:val="0"/>
   </w:style>
-  <w:style w:type="table" w:default="1" w:styleId="5">
+  <w:style w:type="table" w:default="1" w:styleId="4">
     <w:name w:val="Normal Table"/>
     <w:semiHidden/>
     <w:qFormat/>
     <w:uiPriority w:val="0"/>
     <w:tblPr>
-      <w:tblLayout w:type="fixed"/>
       <w:tblCellMar>
         <w:top w:w="0" w:type="dxa"/>
         <w:left w:w="108" w:type="dxa"/>
@@ -1866,7 +3068,6 @@
     </a:fmtScheme>
   </a:themeElements>
   <a:objectDefaults/>
-  <a:extraClrSchemeLst/>
 </a:theme>
 </file>
 

--- a/15. Leetcode/102. 二叉树的层序遍历.docx
+++ b/15. Leetcode/102. 二叉树的层序遍历.docx
@@ -1557,28 +1557,39 @@
         <w:ind w:firstLine="420" w:firstLineChars="0"/>
         <w:rPr>
           <w:rFonts w:hint="eastAsia"/>
-          <w:lang w:val="en-US" w:eastAsia="zh-CN"/>
-        </w:rPr>
-      </w:pPr>
-      <w:r>
-        <w:rPr>
-          <w:rFonts w:hint="eastAsia"/>
-          <w:lang w:val="en-US" w:eastAsia="zh-CN"/>
-        </w:rPr>
-        <w:t xml:space="preserve">        queue &lt;TreeNode*&gt; q;</w:t>
-      </w:r>
-    </w:p>
-    <w:p>
-      <w:pPr>
-        <w:ind w:firstLine="420" w:firstLineChars="0"/>
-        <w:rPr>
-          <w:rFonts w:hint="eastAsia"/>
-          <w:lang w:val="en-US" w:eastAsia="zh-CN"/>
-        </w:rPr>
-      </w:pPr>
-      <w:r>
-        <w:rPr>
-          <w:rFonts w:hint="eastAsia"/>
+          <w:color w:val="FF0000"/>
+          <w:lang w:val="en-US" w:eastAsia="zh-CN"/>
+        </w:rPr>
+      </w:pPr>
+      <w:r>
+        <w:rPr>
+          <w:rFonts w:hint="eastAsia"/>
+          <w:lang w:val="en-US" w:eastAsia="zh-CN"/>
+        </w:rPr>
+        <w:t xml:space="preserve">      </w:t>
+      </w:r>
+      <w:r>
+        <w:rPr>
+          <w:rFonts w:hint="eastAsia"/>
+          <w:color w:val="FF0000"/>
+          <w:lang w:val="en-US" w:eastAsia="zh-CN"/>
+        </w:rPr>
+        <w:t xml:space="preserve">  queue &lt;TreeNode*&gt; q;</w:t>
+      </w:r>
+    </w:p>
+    <w:p>
+      <w:pPr>
+        <w:ind w:firstLine="420" w:firstLineChars="0"/>
+        <w:rPr>
+          <w:rFonts w:hint="eastAsia"/>
+          <w:color w:val="FF0000"/>
+          <w:lang w:val="en-US" w:eastAsia="zh-CN"/>
+        </w:rPr>
+      </w:pPr>
+      <w:r>
+        <w:rPr>
+          <w:rFonts w:hint="eastAsia"/>
+          <w:color w:val="FF0000"/>
           <w:lang w:val="en-US" w:eastAsia="zh-CN"/>
         </w:rPr>
         <w:t xml:space="preserve">        q.push(root);</w:t>
@@ -1675,7 +1686,7 @@
     </w:p>
     <w:p>
       <w:pPr>
-        <w:ind w:firstLine="2800" w:firstLineChars="1000"/>
+        <w:ind w:firstLine="2400" w:firstLineChars="1000"/>
         <w:rPr>
           <w:rFonts w:hint="eastAsia"/>
           <w:lang w:val="en-US" w:eastAsia="zh-CN"/>
@@ -1694,44 +1705,76 @@
         <w:ind w:firstLine="420" w:firstLineChars="0"/>
         <w:rPr>
           <w:rFonts w:hint="eastAsia"/>
-          <w:lang w:val="en-US" w:eastAsia="zh-CN"/>
-        </w:rPr>
-      </w:pPr>
-      <w:r>
-        <w:rPr>
-          <w:rFonts w:hint="eastAsia"/>
-          <w:lang w:val="en-US" w:eastAsia="zh-CN"/>
-        </w:rPr>
-        <w:t xml:space="preserve">                ret.back().push_back(node-&gt;val);</w:t>
-      </w:r>
-    </w:p>
-    <w:p>
-      <w:pPr>
-        <w:ind w:firstLine="420" w:firstLineChars="0"/>
-        <w:rPr>
-          <w:rFonts w:hint="eastAsia"/>
-          <w:lang w:val="en-US" w:eastAsia="zh-CN"/>
-        </w:rPr>
-      </w:pPr>
-      <w:r>
-        <w:rPr>
-          <w:rFonts w:hint="eastAsia"/>
-          <w:lang w:val="en-US" w:eastAsia="zh-CN"/>
-        </w:rPr>
-        <w:t xml:space="preserve">                if (node-&gt;left) q.push(node-&gt;left);</w:t>
-      </w:r>
-    </w:p>
-    <w:p>
-      <w:pPr>
-        <w:ind w:firstLine="420" w:firstLineChars="0"/>
-        <w:rPr>
-          <w:rFonts w:hint="eastAsia"/>
-          <w:lang w:val="en-US" w:eastAsia="zh-CN"/>
-        </w:rPr>
-      </w:pPr>
-      <w:r>
-        <w:rPr>
-          <w:rFonts w:hint="eastAsia"/>
+          <w:color w:val="FF0000"/>
+          <w:lang w:val="en-US" w:eastAsia="zh-CN"/>
+        </w:rPr>
+      </w:pPr>
+      <w:r>
+        <w:rPr>
+          <w:rFonts w:hint="eastAsia"/>
+          <w:lang w:val="en-US" w:eastAsia="zh-CN"/>
+        </w:rPr>
+        <w:t xml:space="preserve">                </w:t>
+      </w:r>
+      <w:r>
+        <w:rPr>
+          <w:rFonts w:hint="eastAsia"/>
+          <w:color w:val="FF0000"/>
+          <w:lang w:val="en-US" w:eastAsia="zh-CN"/>
+        </w:rPr>
+        <w:t>ret.back().push_back(node-&gt;val);//具体的操作</w:t>
+      </w:r>
+    </w:p>
+    <w:p>
+      <w:pPr>
+        <w:ind w:firstLine="420" w:firstLineChars="0"/>
+        <w:rPr>
+          <w:rFonts w:hint="default"/>
+          <w:color w:val="FF0000"/>
+          <w:lang w:val="en-US" w:eastAsia="zh-CN"/>
+        </w:rPr>
+      </w:pPr>
+      <w:bookmarkStart w:id="0" w:name="_GoBack"/>
+      <w:bookmarkEnd w:id="0"/>
+    </w:p>
+    <w:p>
+      <w:pPr>
+        <w:ind w:firstLine="420" w:firstLineChars="0"/>
+        <w:rPr>
+          <w:rFonts w:hint="eastAsia"/>
+          <w:color w:val="FF0000"/>
+          <w:lang w:val="en-US" w:eastAsia="zh-CN"/>
+        </w:rPr>
+      </w:pPr>
+      <w:r>
+        <w:rPr>
+          <w:rFonts w:hint="eastAsia"/>
+          <w:lang w:val="en-US" w:eastAsia="zh-CN"/>
+        </w:rPr>
+        <w:t xml:space="preserve">             </w:t>
+      </w:r>
+      <w:r>
+        <w:rPr>
+          <w:rFonts w:hint="eastAsia"/>
+          <w:color w:val="FF0000"/>
+          <w:lang w:val="en-US" w:eastAsia="zh-CN"/>
+        </w:rPr>
+        <w:t xml:space="preserve">   if (node-&gt;left) q.push(node-&gt;left);</w:t>
+      </w:r>
+    </w:p>
+    <w:p>
+      <w:pPr>
+        <w:ind w:firstLine="420" w:firstLineChars="0"/>
+        <w:rPr>
+          <w:rFonts w:hint="eastAsia"/>
+          <w:color w:val="FF0000"/>
+          <w:lang w:val="en-US" w:eastAsia="zh-CN"/>
+        </w:rPr>
+      </w:pPr>
+      <w:r>
+        <w:rPr>
+          <w:rFonts w:hint="eastAsia"/>
+          <w:color w:val="FF0000"/>
           <w:lang w:val="en-US" w:eastAsia="zh-CN"/>
         </w:rPr>
         <w:t xml:space="preserve">                if (node-&gt;right) q.push(node-&gt;right);</w:t>
@@ -2322,8 +2365,6 @@
         </w:rPr>
         <w:t xml:space="preserve">                res.push_back(level);//存储当前层的node数组</w:t>
       </w:r>
-      <w:bookmarkStart w:id="0" w:name="_GoBack"/>
-      <w:bookmarkEnd w:id="0"/>
     </w:p>
     <w:p>
       <w:pPr>
@@ -2753,7 +2794,7 @@
     <w:rPr>
       <w:rFonts w:ascii="Times New Roman" w:hAnsi="Times New Roman" w:eastAsia="仿宋" w:cstheme="minorBidi"/>
       <w:kern w:val="2"/>
-      <w:sz w:val="28"/>
+      <w:sz w:val="24"/>
       <w:szCs w:val="24"/>
       <w:lang w:val="en-US" w:eastAsia="zh-CN" w:bidi="ar-SA"/>
     </w:rPr>

--- a/15. Leetcode/102. 二叉树的层序遍历.docx
+++ b/15. Leetcode/102. 二叉树的层序遍历.docx
@@ -1734,6 +1734,532 @@
           <w:lang w:val="en-US" w:eastAsia="zh-CN"/>
         </w:rPr>
       </w:pPr>
+    </w:p>
+    <w:p>
+      <w:pPr>
+        <w:ind w:firstLine="420" w:firstLineChars="0"/>
+        <w:rPr>
+          <w:rFonts w:hint="eastAsia"/>
+          <w:color w:val="FF0000"/>
+          <w:lang w:val="en-US" w:eastAsia="zh-CN"/>
+        </w:rPr>
+      </w:pPr>
+      <w:r>
+        <w:rPr>
+          <w:rFonts w:hint="eastAsia"/>
+          <w:lang w:val="en-US" w:eastAsia="zh-CN"/>
+        </w:rPr>
+        <w:t xml:space="preserve">             </w:t>
+      </w:r>
+      <w:r>
+        <w:rPr>
+          <w:rFonts w:hint="eastAsia"/>
+          <w:color w:val="FF0000"/>
+          <w:lang w:val="en-US" w:eastAsia="zh-CN"/>
+        </w:rPr>
+        <w:t xml:space="preserve">   if (node-&gt;left) q.push(node-&gt;left);</w:t>
+      </w:r>
+    </w:p>
+    <w:p>
+      <w:pPr>
+        <w:ind w:firstLine="420" w:firstLineChars="0"/>
+        <w:rPr>
+          <w:rFonts w:hint="eastAsia"/>
+          <w:color w:val="FF0000"/>
+          <w:lang w:val="en-US" w:eastAsia="zh-CN"/>
+        </w:rPr>
+      </w:pPr>
+      <w:r>
+        <w:rPr>
+          <w:rFonts w:hint="eastAsia"/>
+          <w:color w:val="FF0000"/>
+          <w:lang w:val="en-US" w:eastAsia="zh-CN"/>
+        </w:rPr>
+        <w:t xml:space="preserve">                if (node-&gt;right) q.push(node-&gt;right);</w:t>
+      </w:r>
+    </w:p>
+    <w:p>
+      <w:pPr>
+        <w:ind w:firstLine="420" w:firstLineChars="0"/>
+        <w:rPr>
+          <w:rFonts w:hint="eastAsia"/>
+          <w:lang w:val="en-US" w:eastAsia="zh-CN"/>
+        </w:rPr>
+      </w:pPr>
+      <w:r>
+        <w:rPr>
+          <w:rFonts w:hint="eastAsia"/>
+          <w:lang w:val="en-US" w:eastAsia="zh-CN"/>
+        </w:rPr>
+        <w:t xml:space="preserve">            }</w:t>
+      </w:r>
+    </w:p>
+    <w:p>
+      <w:pPr>
+        <w:ind w:firstLine="420" w:firstLineChars="0"/>
+        <w:rPr>
+          <w:rFonts w:hint="eastAsia"/>
+          <w:lang w:val="en-US" w:eastAsia="zh-CN"/>
+        </w:rPr>
+      </w:pPr>
+      <w:r>
+        <w:rPr>
+          <w:rFonts w:hint="eastAsia"/>
+          <w:lang w:val="en-US" w:eastAsia="zh-CN"/>
+        </w:rPr>
+        <w:t xml:space="preserve">        }     </w:t>
+      </w:r>
+    </w:p>
+    <w:p>
+      <w:pPr>
+        <w:ind w:firstLine="420" w:firstLineChars="0"/>
+        <w:rPr>
+          <w:rFonts w:hint="eastAsia"/>
+          <w:lang w:val="en-US" w:eastAsia="zh-CN"/>
+        </w:rPr>
+      </w:pPr>
+      <w:r>
+        <w:rPr>
+          <w:rFonts w:hint="eastAsia"/>
+          <w:lang w:val="en-US" w:eastAsia="zh-CN"/>
+        </w:rPr>
+        <w:t xml:space="preserve">        return ret;</w:t>
+      </w:r>
+    </w:p>
+    <w:p>
+      <w:pPr>
+        <w:ind w:firstLine="420" w:firstLineChars="0"/>
+        <w:rPr>
+          <w:rFonts w:hint="eastAsia"/>
+          <w:lang w:val="en-US" w:eastAsia="zh-CN"/>
+        </w:rPr>
+      </w:pPr>
+      <w:r>
+        <w:rPr>
+          <w:rFonts w:hint="eastAsia"/>
+          <w:lang w:val="en-US" w:eastAsia="zh-CN"/>
+        </w:rPr>
+        <w:t xml:space="preserve">    }</w:t>
+      </w:r>
+    </w:p>
+    <w:p>
+      <w:pPr>
+        <w:ind w:firstLine="420" w:firstLineChars="0"/>
+        <w:rPr>
+          <w:rFonts w:hint="eastAsia"/>
+          <w:lang w:val="en-US" w:eastAsia="zh-CN"/>
+        </w:rPr>
+      </w:pPr>
+      <w:r>
+        <w:rPr>
+          <w:rFonts w:hint="eastAsia"/>
+          <w:lang w:val="en-US" w:eastAsia="zh-CN"/>
+        </w:rPr>
+        <w:t>};</w:t>
+      </w:r>
+    </w:p>
+    <w:p>
+      <w:pPr>
+        <w:ind w:firstLine="420" w:firstLineChars="0"/>
+        <w:rPr>
+          <w:rFonts w:hint="eastAsia"/>
+          <w:b/>
+          <w:bCs/>
+          <w:lang w:val="en-US" w:eastAsia="zh-CN"/>
+        </w:rPr>
+      </w:pPr>
+      <w:r>
+        <w:rPr>
+          <w:rFonts w:hint="eastAsia"/>
+          <w:b/>
+          <w:bCs/>
+          <w:lang w:val="en-US" w:eastAsia="zh-CN"/>
+        </w:rPr>
+        <w:t>复杂度分析：</w:t>
+      </w:r>
+    </w:p>
+    <w:p>
+      <w:pPr>
+        <w:ind w:firstLine="420" w:firstLineChars="0"/>
+        <w:rPr>
+          <w:rFonts w:hint="default"/>
+          <w:lang w:val="en-US" w:eastAsia="zh-CN"/>
+        </w:rPr>
+      </w:pPr>
+      <w:r>
+        <w:rPr>
+          <w:rFonts w:hint="default"/>
+          <w:lang w:val="en-US" w:eastAsia="zh-CN"/>
+        </w:rPr>
+        <w:t>记树上所有节点的个数为n。</w:t>
+      </w:r>
+    </w:p>
+    <w:p>
+      <w:pPr>
+        <w:ind w:firstLine="420" w:firstLineChars="0"/>
+        <w:rPr>
+          <w:rFonts w:hint="default"/>
+          <w:lang w:val="en-US" w:eastAsia="zh-CN"/>
+        </w:rPr>
+      </w:pPr>
+      <w:r>
+        <w:rPr>
+          <w:rFonts w:hint="default"/>
+          <w:lang w:val="en-US" w:eastAsia="zh-CN"/>
+        </w:rPr>
+        <w:t>时间复杂度：每个点进队出队各一次，故渐进时间复杂度为O(n)。</w:t>
+      </w:r>
+    </w:p>
+    <w:p>
+      <w:pPr>
+        <w:ind w:firstLine="420" w:firstLineChars="0"/>
+        <w:rPr>
+          <w:rFonts w:hint="default"/>
+          <w:lang w:val="en-US" w:eastAsia="zh-CN"/>
+        </w:rPr>
+      </w:pPr>
+      <w:r>
+        <w:rPr>
+          <w:rFonts w:hint="default"/>
+          <w:lang w:val="en-US" w:eastAsia="zh-CN"/>
+        </w:rPr>
+        <w:t>空间复杂度：队列中元素的个数不超过n个，故渐进空间复杂度为O(n)。</w:t>
+      </w:r>
+    </w:p>
+    <w:p>
+      <w:pPr>
+        <w:ind w:firstLine="420" w:firstLineChars="0"/>
+        <w:rPr>
+          <w:rFonts w:hint="eastAsia"/>
+          <w:b/>
+          <w:bCs/>
+          <w:lang w:val="en-US" w:eastAsia="zh-CN"/>
+        </w:rPr>
+      </w:pPr>
+      <w:r>
+        <w:rPr>
+          <w:rFonts w:hint="eastAsia"/>
+          <w:b/>
+          <w:bCs/>
+          <w:lang w:val="en-US" w:eastAsia="zh-CN"/>
+        </w:rPr>
+        <w:t>或：</w:t>
+      </w:r>
+    </w:p>
+    <w:p>
+      <w:pPr>
+        <w:ind w:firstLine="420" w:firstLineChars="0"/>
+        <w:rPr>
+          <w:rFonts w:hint="default"/>
+          <w:lang w:val="en-US" w:eastAsia="zh-CN"/>
+        </w:rPr>
+      </w:pPr>
+      <w:r>
+        <w:rPr>
+          <w:rFonts w:hint="default"/>
+          <w:lang w:val="en-US" w:eastAsia="zh-CN"/>
+        </w:rPr>
+        <w:t>class Solution {</w:t>
+      </w:r>
+    </w:p>
+    <w:p>
+      <w:pPr>
+        <w:ind w:firstLine="420" w:firstLineChars="0"/>
+        <w:rPr>
+          <w:rFonts w:hint="default"/>
+          <w:lang w:val="en-US" w:eastAsia="zh-CN"/>
+        </w:rPr>
+      </w:pPr>
+      <w:r>
+        <w:rPr>
+          <w:rFonts w:hint="default"/>
+          <w:lang w:val="en-US" w:eastAsia="zh-CN"/>
+        </w:rPr>
+        <w:t>public:</w:t>
+      </w:r>
+    </w:p>
+    <w:p>
+      <w:pPr>
+        <w:ind w:firstLine="420" w:firstLineChars="0"/>
+        <w:rPr>
+          <w:rFonts w:hint="default"/>
+          <w:lang w:val="en-US" w:eastAsia="zh-CN"/>
+        </w:rPr>
+      </w:pPr>
+      <w:r>
+        <w:rPr>
+          <w:rFonts w:hint="default"/>
+          <w:lang w:val="en-US" w:eastAsia="zh-CN"/>
+        </w:rPr>
+        <w:t>    vector&lt;vector&lt;int&gt;&gt; levelOrder(TreeNode* root) {</w:t>
+      </w:r>
+    </w:p>
+    <w:p>
+      <w:pPr>
+        <w:ind w:firstLine="420" w:firstLineChars="0"/>
+        <w:rPr>
+          <w:rFonts w:hint="default"/>
+          <w:lang w:val="en-US" w:eastAsia="zh-CN"/>
+        </w:rPr>
+      </w:pPr>
+      <w:r>
+        <w:rPr>
+          <w:rFonts w:hint="default"/>
+          <w:lang w:val="en-US" w:eastAsia="zh-CN"/>
+        </w:rPr>
+        <w:t>        if(nullptr == root) return {};</w:t>
+      </w:r>
+    </w:p>
+    <w:p>
+      <w:pPr>
+        <w:ind w:firstLine="420" w:firstLineChars="0"/>
+        <w:rPr>
+          <w:rFonts w:hint="default"/>
+          <w:lang w:val="en-US" w:eastAsia="zh-CN"/>
+        </w:rPr>
+      </w:pPr>
+      <w:r>
+        <w:rPr>
+          <w:rFonts w:hint="default"/>
+          <w:lang w:val="en-US" w:eastAsia="zh-CN"/>
+        </w:rPr>
+        <w:t>        vector&lt;vector&lt;int&gt;&gt; ret;</w:t>
+      </w:r>
+    </w:p>
+    <w:p>
+      <w:pPr>
+        <w:ind w:firstLine="420" w:firstLineChars="0"/>
+        <w:rPr>
+          <w:rFonts w:hint="default"/>
+          <w:lang w:val="en-US" w:eastAsia="zh-CN"/>
+        </w:rPr>
+      </w:pPr>
+      <w:r>
+        <w:rPr>
+          <w:rFonts w:hint="default"/>
+          <w:lang w:val="en-US" w:eastAsia="zh-CN"/>
+        </w:rPr>
+        <w:t>        queue&lt;TreeNode*&gt; que;</w:t>
+      </w:r>
+    </w:p>
+    <w:p>
+      <w:pPr>
+        <w:ind w:firstLine="420" w:firstLineChars="0"/>
+        <w:rPr>
+          <w:rFonts w:hint="default"/>
+          <w:lang w:val="en-US" w:eastAsia="zh-CN"/>
+        </w:rPr>
+      </w:pPr>
+      <w:r>
+        <w:rPr>
+          <w:rFonts w:hint="default"/>
+          <w:lang w:val="en-US" w:eastAsia="zh-CN"/>
+        </w:rPr>
+        <w:t>        que.push(root);</w:t>
+      </w:r>
+    </w:p>
+    <w:p>
+      <w:pPr>
+        <w:ind w:firstLine="420" w:firstLineChars="0"/>
+        <w:rPr>
+          <w:rFonts w:hint="default"/>
+          <w:lang w:val="en-US" w:eastAsia="zh-CN"/>
+        </w:rPr>
+      </w:pPr>
+      <w:r>
+        <w:rPr>
+          <w:rFonts w:hint="default"/>
+          <w:lang w:val="en-US" w:eastAsia="zh-CN"/>
+        </w:rPr>
+        <w:t>        while(!que.empty())</w:t>
+      </w:r>
+    </w:p>
+    <w:p>
+      <w:pPr>
+        <w:ind w:firstLine="420" w:firstLineChars="0"/>
+        <w:rPr>
+          <w:rFonts w:hint="default"/>
+          <w:lang w:val="en-US" w:eastAsia="zh-CN"/>
+        </w:rPr>
+      </w:pPr>
+      <w:r>
+        <w:rPr>
+          <w:rFonts w:hint="default"/>
+          <w:lang w:val="en-US" w:eastAsia="zh-CN"/>
+        </w:rPr>
+        <w:t>        {</w:t>
+      </w:r>
+    </w:p>
+    <w:p>
+      <w:pPr>
+        <w:ind w:firstLine="420" w:firstLineChars="0"/>
+        <w:rPr>
+          <w:rFonts w:hint="default"/>
+          <w:lang w:val="en-US" w:eastAsia="zh-CN"/>
+        </w:rPr>
+      </w:pPr>
+      <w:r>
+        <w:rPr>
+          <w:rFonts w:hint="default"/>
+          <w:lang w:val="en-US" w:eastAsia="zh-CN"/>
+        </w:rPr>
+        <w:t>            int num = que.size();</w:t>
+      </w:r>
+    </w:p>
+    <w:p>
+      <w:pPr>
+        <w:ind w:firstLine="420" w:firstLineChars="0"/>
+        <w:rPr>
+          <w:rFonts w:hint="default"/>
+          <w:lang w:val="en-US" w:eastAsia="zh-CN"/>
+        </w:rPr>
+      </w:pPr>
+      <w:r>
+        <w:rPr>
+          <w:rFonts w:hint="default"/>
+          <w:lang w:val="en-US" w:eastAsia="zh-CN"/>
+        </w:rPr>
+        <w:t>            vector&lt;int&gt; vec;</w:t>
+      </w:r>
+    </w:p>
+    <w:p>
+      <w:pPr>
+        <w:ind w:firstLine="420" w:firstLineChars="0"/>
+        <w:rPr>
+          <w:rFonts w:hint="default"/>
+          <w:lang w:val="en-US" w:eastAsia="zh-CN"/>
+        </w:rPr>
+      </w:pPr>
+      <w:r>
+        <w:rPr>
+          <w:rFonts w:hint="default"/>
+          <w:lang w:val="en-US" w:eastAsia="zh-CN"/>
+        </w:rPr>
+        <w:t>            for(int i=0;i&lt;num;i++)</w:t>
+      </w:r>
+    </w:p>
+    <w:p>
+      <w:pPr>
+        <w:ind w:firstLine="420" w:firstLineChars="0"/>
+        <w:rPr>
+          <w:rFonts w:hint="default"/>
+          <w:lang w:val="en-US" w:eastAsia="zh-CN"/>
+        </w:rPr>
+      </w:pPr>
+      <w:r>
+        <w:rPr>
+          <w:rFonts w:hint="default"/>
+          <w:lang w:val="en-US" w:eastAsia="zh-CN"/>
+        </w:rPr>
+        <w:t>            {</w:t>
+      </w:r>
+    </w:p>
+    <w:p>
+      <w:pPr>
+        <w:ind w:firstLine="420" w:firstLineChars="0"/>
+        <w:rPr>
+          <w:rFonts w:hint="default"/>
+          <w:lang w:val="en-US" w:eastAsia="zh-CN"/>
+        </w:rPr>
+      </w:pPr>
+      <w:r>
+        <w:rPr>
+          <w:rFonts w:hint="default"/>
+          <w:lang w:val="en-US" w:eastAsia="zh-CN"/>
+        </w:rPr>
+        <w:t>                auto node = que.front();</w:t>
+      </w:r>
+    </w:p>
+    <w:p>
+      <w:pPr>
+        <w:ind w:firstLine="420" w:firstLineChars="0"/>
+        <w:rPr>
+          <w:rFonts w:hint="default"/>
+          <w:lang w:val="en-US" w:eastAsia="zh-CN"/>
+        </w:rPr>
+      </w:pPr>
+      <w:r>
+        <w:rPr>
+          <w:rFonts w:hint="default"/>
+          <w:lang w:val="en-US" w:eastAsia="zh-CN"/>
+        </w:rPr>
+        <w:t>                vec.push_back(node-&gt;val);</w:t>
+      </w:r>
+    </w:p>
+    <w:p>
+      <w:pPr>
+        <w:ind w:firstLine="420" w:firstLineChars="0"/>
+        <w:rPr>
+          <w:rFonts w:hint="default"/>
+          <w:lang w:val="en-US" w:eastAsia="zh-CN"/>
+        </w:rPr>
+      </w:pPr>
+      <w:r>
+        <w:rPr>
+          <w:rFonts w:hint="default"/>
+          <w:lang w:val="en-US" w:eastAsia="zh-CN"/>
+        </w:rPr>
+        <w:t>                que.pop();</w:t>
+      </w:r>
+    </w:p>
+    <w:p>
+      <w:pPr>
+        <w:ind w:firstLine="420" w:firstLineChars="0"/>
+        <w:rPr>
+          <w:rFonts w:hint="default"/>
+          <w:lang w:val="en-US" w:eastAsia="zh-CN"/>
+        </w:rPr>
+      </w:pPr>
+      <w:r>
+        <w:rPr>
+          <w:rFonts w:hint="default"/>
+          <w:lang w:val="en-US" w:eastAsia="zh-CN"/>
+        </w:rPr>
+        <w:t>                if(node-&gt;left)  que.push(node-&gt;left);</w:t>
+      </w:r>
+    </w:p>
+    <w:p>
+      <w:pPr>
+        <w:ind w:firstLine="420" w:firstLineChars="0"/>
+        <w:rPr>
+          <w:rFonts w:hint="default"/>
+          <w:lang w:val="en-US" w:eastAsia="zh-CN"/>
+        </w:rPr>
+      </w:pPr>
+      <w:r>
+        <w:rPr>
+          <w:rFonts w:hint="default"/>
+          <w:lang w:val="en-US" w:eastAsia="zh-CN"/>
+        </w:rPr>
+        <w:t>                if(node-&gt;right) que.push(node-&gt;right);</w:t>
+      </w:r>
+    </w:p>
+    <w:p>
+      <w:pPr>
+        <w:ind w:firstLine="420" w:firstLineChars="0"/>
+        <w:rPr>
+          <w:rFonts w:hint="default"/>
+          <w:color w:val="FF0000"/>
+          <w:lang w:val="en-US" w:eastAsia="zh-CN"/>
+        </w:rPr>
+      </w:pPr>
+      <w:r>
+        <w:rPr>
+          <w:rFonts w:hint="default"/>
+          <w:color w:val="FF0000"/>
+          <w:lang w:val="en-US" w:eastAsia="zh-CN"/>
+        </w:rPr>
+        <w:t>                if(i==num-1)</w:t>
+      </w:r>
+      <w:r>
+        <w:rPr>
+          <w:rFonts w:hint="eastAsia"/>
+          <w:color w:val="FF0000"/>
+          <w:lang w:val="en-US" w:eastAsia="zh-CN"/>
+        </w:rPr>
+        <w:tab/>
+        <w:t>//到达最后一个节点的时候存入到数组中</w:t>
+      </w:r>
       <w:bookmarkStart w:id="0" w:name="_GoBack"/>
       <w:bookmarkEnd w:id="0"/>
     </w:p>
@@ -1741,191 +2267,98 @@
       <w:pPr>
         <w:ind w:firstLine="420" w:firstLineChars="0"/>
         <w:rPr>
-          <w:rFonts w:hint="eastAsia"/>
-          <w:color w:val="FF0000"/>
-          <w:lang w:val="en-US" w:eastAsia="zh-CN"/>
-        </w:rPr>
-      </w:pPr>
-      <w:r>
-        <w:rPr>
-          <w:rFonts w:hint="eastAsia"/>
-          <w:lang w:val="en-US" w:eastAsia="zh-CN"/>
-        </w:rPr>
-        <w:t xml:space="preserve">             </w:t>
-      </w:r>
-      <w:r>
-        <w:rPr>
-          <w:rFonts w:hint="eastAsia"/>
-          <w:color w:val="FF0000"/>
-          <w:lang w:val="en-US" w:eastAsia="zh-CN"/>
-        </w:rPr>
-        <w:t xml:space="preserve">   if (node-&gt;left) q.push(node-&gt;left);</w:t>
-      </w:r>
-    </w:p>
-    <w:p>
-      <w:pPr>
-        <w:ind w:firstLine="420" w:firstLineChars="0"/>
-        <w:rPr>
-          <w:rFonts w:hint="eastAsia"/>
-          <w:color w:val="FF0000"/>
-          <w:lang w:val="en-US" w:eastAsia="zh-CN"/>
-        </w:rPr>
-      </w:pPr>
-      <w:r>
-        <w:rPr>
-          <w:rFonts w:hint="eastAsia"/>
-          <w:color w:val="FF0000"/>
-          <w:lang w:val="en-US" w:eastAsia="zh-CN"/>
-        </w:rPr>
-        <w:t xml:space="preserve">                if (node-&gt;right) q.push(node-&gt;right);</w:t>
-      </w:r>
-    </w:p>
-    <w:p>
-      <w:pPr>
-        <w:ind w:firstLine="420" w:firstLineChars="0"/>
-        <w:rPr>
-          <w:rFonts w:hint="eastAsia"/>
-          <w:lang w:val="en-US" w:eastAsia="zh-CN"/>
-        </w:rPr>
-      </w:pPr>
-      <w:r>
-        <w:rPr>
-          <w:rFonts w:hint="eastAsia"/>
-          <w:lang w:val="en-US" w:eastAsia="zh-CN"/>
-        </w:rPr>
-        <w:t xml:space="preserve">            }</w:t>
-      </w:r>
-    </w:p>
-    <w:p>
-      <w:pPr>
-        <w:ind w:firstLine="420" w:firstLineChars="0"/>
-        <w:rPr>
-          <w:rFonts w:hint="eastAsia"/>
-          <w:lang w:val="en-US" w:eastAsia="zh-CN"/>
-        </w:rPr>
-      </w:pPr>
-      <w:r>
-        <w:rPr>
-          <w:rFonts w:hint="eastAsia"/>
-          <w:lang w:val="en-US" w:eastAsia="zh-CN"/>
-        </w:rPr>
-        <w:t xml:space="preserve">        }     </w:t>
-      </w:r>
-    </w:p>
-    <w:p>
-      <w:pPr>
-        <w:ind w:firstLine="420" w:firstLineChars="0"/>
-        <w:rPr>
-          <w:rFonts w:hint="eastAsia"/>
-          <w:lang w:val="en-US" w:eastAsia="zh-CN"/>
-        </w:rPr>
-      </w:pPr>
-      <w:r>
-        <w:rPr>
-          <w:rFonts w:hint="eastAsia"/>
-          <w:lang w:val="en-US" w:eastAsia="zh-CN"/>
-        </w:rPr>
-        <w:t xml:space="preserve">        return ret;</w:t>
-      </w:r>
-    </w:p>
-    <w:p>
-      <w:pPr>
-        <w:ind w:firstLine="420" w:firstLineChars="0"/>
-        <w:rPr>
-          <w:rFonts w:hint="eastAsia"/>
-          <w:lang w:val="en-US" w:eastAsia="zh-CN"/>
-        </w:rPr>
-      </w:pPr>
-      <w:r>
-        <w:rPr>
-          <w:rFonts w:hint="eastAsia"/>
-          <w:lang w:val="en-US" w:eastAsia="zh-CN"/>
-        </w:rPr>
-        <w:t xml:space="preserve">    }</w:t>
-      </w:r>
-    </w:p>
-    <w:p>
-      <w:pPr>
-        <w:ind w:firstLine="420" w:firstLineChars="0"/>
-        <w:rPr>
-          <w:rFonts w:hint="eastAsia"/>
-          <w:lang w:val="en-US" w:eastAsia="zh-CN"/>
-        </w:rPr>
-      </w:pPr>
-      <w:r>
-        <w:rPr>
-          <w:rFonts w:hint="eastAsia"/>
+          <w:rFonts w:hint="default"/>
+          <w:color w:val="FF0000"/>
+          <w:lang w:val="en-US" w:eastAsia="zh-CN"/>
+        </w:rPr>
+      </w:pPr>
+      <w:r>
+        <w:rPr>
+          <w:rFonts w:hint="default"/>
+          <w:color w:val="FF0000"/>
+          <w:lang w:val="en-US" w:eastAsia="zh-CN"/>
+        </w:rPr>
+        <w:t>                    ret.push_back(vec);  </w:t>
+      </w:r>
+    </w:p>
+    <w:p>
+      <w:pPr>
+        <w:ind w:firstLine="420" w:firstLineChars="0"/>
+        <w:rPr>
+          <w:rFonts w:hint="default"/>
+          <w:lang w:val="en-US" w:eastAsia="zh-CN"/>
+        </w:rPr>
+      </w:pPr>
+      <w:r>
+        <w:rPr>
+          <w:rFonts w:hint="default"/>
+          <w:lang w:val="en-US" w:eastAsia="zh-CN"/>
+        </w:rPr>
+        <w:t>            }</w:t>
+      </w:r>
+    </w:p>
+    <w:p>
+      <w:pPr>
+        <w:ind w:firstLine="420" w:firstLineChars="0"/>
+        <w:rPr>
+          <w:rFonts w:hint="default"/>
+          <w:lang w:val="en-US" w:eastAsia="zh-CN"/>
+        </w:rPr>
+      </w:pPr>
+      <w:r>
+        <w:rPr>
+          <w:rFonts w:hint="default"/>
+          <w:lang w:val="en-US" w:eastAsia="zh-CN"/>
+        </w:rPr>
+        <w:t>        } </w:t>
+      </w:r>
+    </w:p>
+    <w:p>
+      <w:pPr>
+        <w:ind w:firstLine="420" w:firstLineChars="0"/>
+        <w:rPr>
+          <w:rFonts w:hint="default"/>
+          <w:lang w:val="en-US" w:eastAsia="zh-CN"/>
+        </w:rPr>
+      </w:pPr>
+      <w:r>
+        <w:rPr>
+          <w:rFonts w:hint="default"/>
+          <w:lang w:val="en-US" w:eastAsia="zh-CN"/>
+        </w:rPr>
+        <w:t>        return ret;       </w:t>
+      </w:r>
+    </w:p>
+    <w:p>
+      <w:pPr>
+        <w:ind w:firstLine="420" w:firstLineChars="0"/>
+        <w:rPr>
+          <w:rFonts w:hint="default"/>
+          <w:lang w:val="en-US" w:eastAsia="zh-CN"/>
+        </w:rPr>
+      </w:pPr>
+      <w:r>
+        <w:rPr>
+          <w:rFonts w:hint="default"/>
+          <w:lang w:val="en-US" w:eastAsia="zh-CN"/>
+        </w:rPr>
+        <w:t>    }   </w:t>
+      </w:r>
+    </w:p>
+    <w:p>
+      <w:pPr>
+        <w:ind w:firstLine="420" w:firstLineChars="0"/>
+        <w:rPr>
+          <w:rFonts w:hint="default"/>
+          <w:lang w:val="en-US" w:eastAsia="zh-CN"/>
+        </w:rPr>
+      </w:pPr>
+      <w:r>
+        <w:rPr>
+          <w:rFonts w:hint="default"/>
           <w:lang w:val="en-US" w:eastAsia="zh-CN"/>
         </w:rPr>
         <w:t>};</w:t>
-      </w:r>
-    </w:p>
-    <w:p>
-      <w:pPr>
-        <w:ind w:firstLine="420" w:firstLineChars="0"/>
-        <w:rPr>
-          <w:rFonts w:hint="eastAsia"/>
-          <w:b/>
-          <w:bCs/>
-          <w:lang w:val="en-US" w:eastAsia="zh-CN"/>
-        </w:rPr>
-      </w:pPr>
-      <w:r>
-        <w:rPr>
-          <w:rFonts w:hint="eastAsia"/>
-          <w:b/>
-          <w:bCs/>
-          <w:lang w:val="en-US" w:eastAsia="zh-CN"/>
-        </w:rPr>
-        <w:t>复杂度分析：</w:t>
-      </w:r>
-    </w:p>
-    <w:p>
-      <w:pPr>
-        <w:ind w:firstLine="420" w:firstLineChars="0"/>
-        <w:rPr>
-          <w:rFonts w:hint="default"/>
-          <w:lang w:val="en-US" w:eastAsia="zh-CN"/>
-        </w:rPr>
-      </w:pPr>
-      <w:r>
-        <w:rPr>
-          <w:rFonts w:hint="default"/>
-          <w:lang w:val="en-US" w:eastAsia="zh-CN"/>
-        </w:rPr>
-        <w:t>记树上所有节点的个数为n。</w:t>
-      </w:r>
-    </w:p>
-    <w:p>
-      <w:pPr>
-        <w:ind w:firstLine="420" w:firstLineChars="0"/>
-        <w:rPr>
-          <w:rFonts w:hint="default"/>
-          <w:lang w:val="en-US" w:eastAsia="zh-CN"/>
-        </w:rPr>
-      </w:pPr>
-      <w:r>
-        <w:rPr>
-          <w:rFonts w:hint="default"/>
-          <w:lang w:val="en-US" w:eastAsia="zh-CN"/>
-        </w:rPr>
-        <w:t>时间复杂度：每个点进队出队各一次，故渐进时间复杂度为O(n)。</w:t>
-      </w:r>
-    </w:p>
-    <w:p>
-      <w:pPr>
-        <w:ind w:firstLine="420" w:firstLineChars="0"/>
-        <w:rPr>
-          <w:rFonts w:hint="default"/>
-          <w:lang w:val="en-US" w:eastAsia="zh-CN"/>
-        </w:rPr>
-      </w:pPr>
-      <w:r>
-        <w:rPr>
-          <w:rFonts w:hint="default"/>
-          <w:lang w:val="en-US" w:eastAsia="zh-CN"/>
-        </w:rPr>
-        <w:t>空间复杂度：队列中元素的个数不超过n个，故渐进空间复杂度为O(n)。</w:t>
       </w:r>
     </w:p>
     <w:p>
@@ -2598,7 +3031,7 @@
     <w:lsdException w:qFormat="1" w:unhideWhenUsed="0" w:uiPriority="0" w:semiHidden="0" w:name="Title"/>
     <w:lsdException w:unhideWhenUsed="0" w:uiPriority="0" w:semiHidden="0" w:name="Closing"/>
     <w:lsdException w:unhideWhenUsed="0" w:uiPriority="0" w:semiHidden="0" w:name="Signature"/>
-    <w:lsdException w:unhideWhenUsed="0" w:uiPriority="0" w:name="Default Paragraph Font"/>
+    <w:lsdException w:qFormat="1" w:unhideWhenUsed="0" w:uiPriority="0" w:name="Default Paragraph Font"/>
     <w:lsdException w:unhideWhenUsed="0" w:uiPriority="0" w:semiHidden="0" w:name="Body Text"/>
     <w:lsdException w:unhideWhenUsed="0" w:uiPriority="0" w:semiHidden="0" w:name="Body Text Indent"/>
     <w:lsdException w:unhideWhenUsed="0" w:uiPriority="0" w:semiHidden="0" w:name="List Continue"/>
@@ -2838,6 +3271,7 @@
   <w:style w:type="character" w:default="1" w:styleId="5">
     <w:name w:val="Default Paragraph Font"/>
     <w:semiHidden/>
+    <w:qFormat/>
     <w:uiPriority w:val="0"/>
   </w:style>
   <w:style w:type="table" w:default="1" w:styleId="4">

--- a/15. Leetcode/102. 二叉树的层序遍历.docx
+++ b/15. Leetcode/102. 二叉树的层序遍历.docx
@@ -24,21 +24,7 @@
         <w:rPr>
           <w:rFonts w:hint="eastAsia"/>
         </w:rPr>
-        <w:t>给你一个二叉树，请你返回其按层序遍历得到的节点值。（即逐层地，从左到</w:t>
-      </w:r>
-      <w:proofErr w:type="gramStart"/>
-      <w:r>
-        <w:rPr>
-          <w:rFonts w:hint="eastAsia"/>
-        </w:rPr>
-        <w:t>右访问</w:t>
-      </w:r>
-      <w:proofErr w:type="gramEnd"/>
-      <w:r>
-        <w:rPr>
-          <w:rFonts w:hint="eastAsia"/>
-        </w:rPr>
-        <w:t>所有节点）。</w:t>
+        <w:t>给你一个二叉树，请你返回其按层序遍历得到的节点值。（即逐层地，从左到右访问所有节点）。</w:t>
       </w:r>
     </w:p>
     <w:p>
@@ -66,21 +52,7 @@
         <w:rPr>
           <w:rFonts w:hint="eastAsia"/>
         </w:rPr>
-        <w:t>[3,9,</w:t>
-      </w:r>
-      <w:proofErr w:type="gramStart"/>
-      <w:r>
-        <w:rPr>
-          <w:rFonts w:hint="eastAsia"/>
-        </w:rPr>
-        <w:t>20,null</w:t>
-      </w:r>
-      <w:proofErr w:type="gramEnd"/>
-      <w:r>
-        <w:rPr>
-          <w:rFonts w:hint="eastAsia"/>
-        </w:rPr>
-        <w:t>,null,15,7],</w:t>
+        <w:t>[3,9,20,null,null,15,7],</w:t>
       </w:r>
     </w:p>
     <w:p>
@@ -269,21 +241,7 @@
         <w:rPr>
           <w:rFonts w:hint="eastAsia"/>
         </w:rPr>
-        <w:t>方法</w:t>
-      </w:r>
-      <w:proofErr w:type="gramStart"/>
-      <w:r>
-        <w:rPr>
-          <w:rFonts w:hint="eastAsia"/>
-        </w:rPr>
-        <w:t>一</w:t>
-      </w:r>
-      <w:proofErr w:type="gramEnd"/>
-      <w:r>
-        <w:rPr>
-          <w:rFonts w:hint="eastAsia"/>
-        </w:rPr>
-        <w:t>：递归法</w:t>
+        <w:t>方法一：递归法</w:t>
       </w:r>
       <w:r>
         <w:rPr>
@@ -389,21 +347,7 @@
         <w:rPr>
           <w:rFonts w:hint="eastAsia"/>
         </w:rPr>
-        <w:t>由于题目要求每一层的节点都是从左到右遍历，因此递归时也要先递归左子树、再</w:t>
-      </w:r>
-      <w:proofErr w:type="gramStart"/>
-      <w:r>
-        <w:rPr>
-          <w:rFonts w:hint="eastAsia"/>
-        </w:rPr>
-        <w:t>递归右子树</w:t>
-      </w:r>
-      <w:proofErr w:type="gramEnd"/>
-      <w:r>
-        <w:rPr>
-          <w:rFonts w:hint="eastAsia"/>
-        </w:rPr>
-        <w:t>。</w:t>
+        <w:t>由于题目要求每一层的节点都是从左到右遍历，因此递归时也要先递归左子树、再递归右子树。</w:t>
       </w:r>
     </w:p>
     <w:p>
@@ -649,7 +593,21 @@
         <w:rPr>
           <w:rFonts w:hint="eastAsia"/>
         </w:rPr>
-        <w:t xml:space="preserve"> TreeNode {</w:t>
+        <w:t xml:space="preserve"> </w:t>
+      </w:r>
+      <w:proofErr w:type="spellStart"/>
+      <w:r>
+        <w:rPr>
+          <w:rFonts w:hint="eastAsia"/>
+        </w:rPr>
+        <w:t>TreeNode</w:t>
+      </w:r>
+      <w:proofErr w:type="spellEnd"/>
+      <w:r>
+        <w:rPr>
+          <w:rFonts w:hint="eastAsia"/>
+        </w:rPr>
+        <w:t xml:space="preserve"> {</w:t>
       </w:r>
     </w:p>
     <w:p>
@@ -674,29 +632,21 @@
         <w:rPr>
           <w:rFonts w:hint="eastAsia"/>
         </w:rPr>
-        <w:t xml:space="preserve"> val;</w:t>
-      </w:r>
-    </w:p>
-    <w:p>
-      <w:pPr>
-        <w:ind w:firstLine="420"/>
-      </w:pPr>
-      <w:r>
-        <w:rPr>
-          <w:rFonts w:hint="eastAsia"/>
-        </w:rPr>
-        <w:t xml:space="preserve"> *     TreeNode *left;</w:t>
-      </w:r>
-    </w:p>
-    <w:p>
-      <w:pPr>
-        <w:ind w:firstLine="420"/>
-      </w:pPr>
-      <w:r>
-        <w:rPr>
-          <w:rFonts w:hint="eastAsia"/>
-        </w:rPr>
-        <w:t xml:space="preserve"> *     TreeNode *right;</w:t>
+        <w:t xml:space="preserve"> </w:t>
+      </w:r>
+      <w:proofErr w:type="spellStart"/>
+      <w:r>
+        <w:rPr>
+          <w:rFonts w:hint="eastAsia"/>
+        </w:rPr>
+        <w:t>val</w:t>
+      </w:r>
+      <w:proofErr w:type="spellEnd"/>
+      <w:r>
+        <w:rPr>
+          <w:rFonts w:hint="eastAsia"/>
+        </w:rPr>
+        <w:t>;</w:t>
       </w:r>
     </w:p>
     <w:p>
@@ -709,19 +659,91 @@
         </w:rPr>
         <w:t xml:space="preserve"> *     </w:t>
       </w:r>
-      <w:proofErr w:type="gramStart"/>
-      <w:r>
-        <w:rPr>
-          <w:rFonts w:hint="eastAsia"/>
-        </w:rPr>
-        <w:t>TreeNode(</w:t>
-      </w:r>
-      <w:proofErr w:type="gramEnd"/>
-      <w:r>
-        <w:rPr>
-          <w:rFonts w:hint="eastAsia"/>
-        </w:rPr>
-        <w:t>int x) : val(x), left(NULL), right(NULL) {}</w:t>
+      <w:proofErr w:type="spellStart"/>
+      <w:r>
+        <w:rPr>
+          <w:rFonts w:hint="eastAsia"/>
+        </w:rPr>
+        <w:t>TreeNode</w:t>
+      </w:r>
+      <w:proofErr w:type="spellEnd"/>
+      <w:r>
+        <w:rPr>
+          <w:rFonts w:hint="eastAsia"/>
+        </w:rPr>
+        <w:t xml:space="preserve"> *left;</w:t>
+      </w:r>
+    </w:p>
+    <w:p>
+      <w:pPr>
+        <w:ind w:firstLine="420"/>
+      </w:pPr>
+      <w:r>
+        <w:rPr>
+          <w:rFonts w:hint="eastAsia"/>
+        </w:rPr>
+        <w:t xml:space="preserve"> *     </w:t>
+      </w:r>
+      <w:proofErr w:type="spellStart"/>
+      <w:r>
+        <w:rPr>
+          <w:rFonts w:hint="eastAsia"/>
+        </w:rPr>
+        <w:t>TreeNode</w:t>
+      </w:r>
+      <w:proofErr w:type="spellEnd"/>
+      <w:r>
+        <w:rPr>
+          <w:rFonts w:hint="eastAsia"/>
+        </w:rPr>
+        <w:t xml:space="preserve"> *right;</w:t>
+      </w:r>
+    </w:p>
+    <w:p>
+      <w:pPr>
+        <w:ind w:firstLine="420"/>
+      </w:pPr>
+      <w:r>
+        <w:rPr>
+          <w:rFonts w:hint="eastAsia"/>
+        </w:rPr>
+        <w:t xml:space="preserve"> *     </w:t>
+      </w:r>
+      <w:proofErr w:type="spellStart"/>
+      <w:proofErr w:type="gramStart"/>
+      <w:r>
+        <w:rPr>
+          <w:rFonts w:hint="eastAsia"/>
+        </w:rPr>
+        <w:t>TreeNode</w:t>
+      </w:r>
+      <w:proofErr w:type="spellEnd"/>
+      <w:r>
+        <w:rPr>
+          <w:rFonts w:hint="eastAsia"/>
+        </w:rPr>
+        <w:t>(</w:t>
+      </w:r>
+      <w:proofErr w:type="gramEnd"/>
+      <w:r>
+        <w:rPr>
+          <w:rFonts w:hint="eastAsia"/>
+        </w:rPr>
+        <w:t xml:space="preserve">int x) : </w:t>
+      </w:r>
+      <w:proofErr w:type="spellStart"/>
+      <w:r>
+        <w:rPr>
+          <w:rFonts w:hint="eastAsia"/>
+        </w:rPr>
+        <w:t>val</w:t>
+      </w:r>
+      <w:proofErr w:type="spellEnd"/>
+      <w:r>
+        <w:rPr>
+          <w:rFonts w:hint="eastAsia"/>
+        </w:rPr>
+        <w:t>(x), left(NULL), right(NULL) {}</w:t>
       </w:r>
     </w:p>
     <w:p>
@@ -778,19 +800,35 @@
         </w:rPr>
         <w:t xml:space="preserve">    vector&lt;vector&lt;int&gt;&gt; </w:t>
       </w:r>
-      <w:proofErr w:type="gramStart"/>
-      <w:r>
-        <w:rPr>
-          <w:rFonts w:hint="eastAsia"/>
-        </w:rPr>
-        <w:t>levelOrder(</w:t>
-      </w:r>
-      <w:proofErr w:type="gramEnd"/>
-      <w:r>
-        <w:rPr>
-          <w:rFonts w:hint="eastAsia"/>
-        </w:rPr>
-        <w:t>TreeNode* root) {</w:t>
+      <w:proofErr w:type="spellStart"/>
+      <w:proofErr w:type="gramStart"/>
+      <w:r>
+        <w:rPr>
+          <w:rFonts w:hint="eastAsia"/>
+        </w:rPr>
+        <w:t>levelOrder</w:t>
+      </w:r>
+      <w:proofErr w:type="spellEnd"/>
+      <w:r>
+        <w:rPr>
+          <w:rFonts w:hint="eastAsia"/>
+        </w:rPr>
+        <w:t>(</w:t>
+      </w:r>
+      <w:proofErr w:type="spellStart"/>
+      <w:proofErr w:type="gramEnd"/>
+      <w:r>
+        <w:rPr>
+          <w:rFonts w:hint="eastAsia"/>
+        </w:rPr>
+        <w:t>TreeNode</w:t>
+      </w:r>
+      <w:proofErr w:type="spellEnd"/>
+      <w:r>
+        <w:rPr>
+          <w:rFonts w:hint="eastAsia"/>
+        </w:rPr>
+        <w:t>* root) {</w:t>
       </w:r>
     </w:p>
     <w:p>
@@ -814,12 +852,20 @@
         </w:rPr>
         <w:t xml:space="preserve">        </w:t>
       </w:r>
-      <w:proofErr w:type="gramStart"/>
-      <w:r>
-        <w:rPr>
-          <w:rFonts w:hint="eastAsia"/>
-        </w:rPr>
-        <w:t>dfs(</w:t>
+      <w:proofErr w:type="spellStart"/>
+      <w:proofErr w:type="gramStart"/>
+      <w:r>
+        <w:rPr>
+          <w:rFonts w:hint="eastAsia"/>
+        </w:rPr>
+        <w:t>dfs</w:t>
+      </w:r>
+      <w:proofErr w:type="spellEnd"/>
+      <w:r>
+        <w:rPr>
+          <w:rFonts w:hint="eastAsia"/>
+        </w:rPr>
+        <w:t>(</w:t>
       </w:r>
       <w:proofErr w:type="gramEnd"/>
       <w:r>
@@ -859,7 +905,35 @@
         <w:rPr>
           <w:rFonts w:hint="eastAsia"/>
         </w:rPr>
-        <w:t xml:space="preserve">    void dfs(vector&lt;vector&lt;int&gt;&gt;&amp; res, TreeNode* root, int level) {</w:t>
+        <w:t xml:space="preserve">    void </w:t>
+      </w:r>
+      <w:proofErr w:type="spellStart"/>
+      <w:r>
+        <w:rPr>
+          <w:rFonts w:hint="eastAsia"/>
+        </w:rPr>
+        <w:t>dfs</w:t>
+      </w:r>
+      <w:proofErr w:type="spellEnd"/>
+      <w:r>
+        <w:rPr>
+          <w:rFonts w:hint="eastAsia"/>
+        </w:rPr>
+        <w:t xml:space="preserve">(vector&lt;vector&lt;int&gt;&gt;&amp; res, </w:t>
+      </w:r>
+      <w:proofErr w:type="spellStart"/>
+      <w:r>
+        <w:rPr>
+          <w:rFonts w:hint="eastAsia"/>
+        </w:rPr>
+        <w:t>TreeNode</w:t>
+      </w:r>
+      <w:proofErr w:type="spellEnd"/>
+      <w:r>
+        <w:rPr>
+          <w:rFonts w:hint="eastAsia"/>
+        </w:rPr>
+        <w:t>* root, int level) {</w:t>
       </w:r>
     </w:p>
     <w:p>
@@ -905,7 +979,23 @@
           <w:rFonts w:hint="eastAsia"/>
           <w:color w:val="FF0000"/>
         </w:rPr>
-        <w:t xml:space="preserve">      if (level &gt;= res.size())//</w:t>
+        <w:t xml:space="preserve">      if (level &gt;= </w:t>
+      </w:r>
+      <w:proofErr w:type="spellStart"/>
+      <w:r>
+        <w:rPr>
+          <w:rFonts w:hint="eastAsia"/>
+          <w:color w:val="FF0000"/>
+        </w:rPr>
+        <w:t>res.size</w:t>
+      </w:r>
+      <w:proofErr w:type="spellEnd"/>
+      <w:r>
+        <w:rPr>
+          <w:rFonts w:hint="eastAsia"/>
+          <w:color w:val="FF0000"/>
+        </w:rPr>
+        <w:t>())//</w:t>
       </w:r>
       <w:r>
         <w:rPr>
@@ -929,6 +1019,7 @@
         </w:rPr>
         <w:t xml:space="preserve">            </w:t>
       </w:r>
+      <w:proofErr w:type="spellStart"/>
       <w:proofErr w:type="gramStart"/>
       <w:r>
         <w:rPr>
@@ -943,7 +1034,15 @@
           <w:rFonts w:hint="eastAsia"/>
           <w:color w:val="FF0000"/>
         </w:rPr>
-        <w:t>_back(vector&lt;int&gt;());</w:t>
+        <w:t>_back</w:t>
+      </w:r>
+      <w:proofErr w:type="spellEnd"/>
+      <w:r>
+        <w:rPr>
+          <w:rFonts w:hint="eastAsia"/>
+          <w:color w:val="FF0000"/>
+        </w:rPr>
+        <w:t>(vector&lt;int&gt;());</w:t>
       </w:r>
     </w:p>
     <w:p>
@@ -966,15 +1065,47 @@
           <w:rFonts w:hint="eastAsia"/>
           <w:color w:val="FF0000"/>
         </w:rPr>
-        <w:t>].push</w:t>
-      </w:r>
-      <w:proofErr w:type="gramEnd"/>
-      <w:r>
-        <w:rPr>
-          <w:rFonts w:hint="eastAsia"/>
-          <w:color w:val="FF0000"/>
-        </w:rPr>
-        <w:t>_back(root-&gt;val);</w:t>
+        <w:t>].</w:t>
+      </w:r>
+      <w:proofErr w:type="spellStart"/>
+      <w:r>
+        <w:rPr>
+          <w:rFonts w:hint="eastAsia"/>
+          <w:color w:val="FF0000"/>
+        </w:rPr>
+        <w:t>push</w:t>
+      </w:r>
+      <w:proofErr w:type="gramEnd"/>
+      <w:r>
+        <w:rPr>
+          <w:rFonts w:hint="eastAsia"/>
+          <w:color w:val="FF0000"/>
+        </w:rPr>
+        <w:t>_back</w:t>
+      </w:r>
+      <w:proofErr w:type="spellEnd"/>
+      <w:r>
+        <w:rPr>
+          <w:rFonts w:hint="eastAsia"/>
+          <w:color w:val="FF0000"/>
+        </w:rPr>
+        <w:t>(root-&gt;</w:t>
+      </w:r>
+      <w:proofErr w:type="spellStart"/>
+      <w:r>
+        <w:rPr>
+          <w:rFonts w:hint="eastAsia"/>
+          <w:color w:val="FF0000"/>
+        </w:rPr>
+        <w:t>val</w:t>
+      </w:r>
+      <w:proofErr w:type="spellEnd"/>
+      <w:r>
+        <w:rPr>
+          <w:rFonts w:hint="eastAsia"/>
+          <w:color w:val="FF0000"/>
+        </w:rPr>
+        <w:t>);</w:t>
       </w:r>
     </w:p>
     <w:p>
@@ -988,12 +1119,20 @@
         <w:lastRenderedPageBreak/>
         <w:t xml:space="preserve">        </w:t>
       </w:r>
-      <w:proofErr w:type="gramStart"/>
-      <w:r>
-        <w:rPr>
-          <w:rFonts w:hint="eastAsia"/>
-        </w:rPr>
-        <w:t>dfs(</w:t>
+      <w:proofErr w:type="spellStart"/>
+      <w:proofErr w:type="gramStart"/>
+      <w:r>
+        <w:rPr>
+          <w:rFonts w:hint="eastAsia"/>
+        </w:rPr>
+        <w:t>dfs</w:t>
+      </w:r>
+      <w:proofErr w:type="spellEnd"/>
+      <w:r>
+        <w:rPr>
+          <w:rFonts w:hint="eastAsia"/>
+        </w:rPr>
+        <w:t>(</w:t>
       </w:r>
       <w:proofErr w:type="gramEnd"/>
       <w:r>
@@ -1013,12 +1152,20 @@
         </w:rPr>
         <w:t xml:space="preserve">        </w:t>
       </w:r>
-      <w:proofErr w:type="gramStart"/>
-      <w:r>
-        <w:rPr>
-          <w:rFonts w:hint="eastAsia"/>
-        </w:rPr>
-        <w:t>dfs(</w:t>
+      <w:proofErr w:type="spellStart"/>
+      <w:proofErr w:type="gramStart"/>
+      <w:r>
+        <w:rPr>
+          <w:rFonts w:hint="eastAsia"/>
+        </w:rPr>
+        <w:t>dfs</w:t>
+      </w:r>
+      <w:proofErr w:type="spellEnd"/>
+      <w:r>
+        <w:rPr>
+          <w:rFonts w:hint="eastAsia"/>
+        </w:rPr>
+        <w:t>(</w:t>
       </w:r>
       <w:proofErr w:type="gramEnd"/>
       <w:r>
@@ -1155,28 +1302,16 @@
       <w:r>
         <w:rPr>
           <w:rFonts w:hint="eastAsia"/>
+          <w:color w:val="FF0000"/>
         </w:rPr>
         <w:t>BFS</w:t>
       </w:r>
       <w:r>
         <w:rPr>
           <w:rFonts w:hint="eastAsia"/>
-        </w:rPr>
-        <w:t>使用队列，把每个还没有搜索到的点依次放入队列，然后再弹出队列的头部元素</w:t>
-      </w:r>
-      <w:proofErr w:type="gramStart"/>
-      <w:r>
-        <w:rPr>
-          <w:rFonts w:hint="eastAsia"/>
-        </w:rPr>
-        <w:t>当做</w:t>
-      </w:r>
-      <w:proofErr w:type="gramEnd"/>
-      <w:r>
-        <w:rPr>
-          <w:rFonts w:hint="eastAsia"/>
-        </w:rPr>
-        <w:t>当前遍历点。</w:t>
+          <w:color w:val="FF0000"/>
+        </w:rPr>
+        <w:t>使用队列，把每个还没有搜索到的点依次放入队列，然后再弹出队列的头部元素当做当前遍历点。</w:t>
       </w:r>
       <w:r>
         <w:rPr>
@@ -1247,12 +1382,20 @@
         </w:rPr>
         <w:t xml:space="preserve">    cur = </w:t>
       </w:r>
-      <w:proofErr w:type="gramStart"/>
-      <w:r>
-        <w:rPr>
-          <w:rFonts w:hint="eastAsia"/>
-        </w:rPr>
-        <w:t>queue.pop(</w:t>
+      <w:proofErr w:type="spellStart"/>
+      <w:proofErr w:type="gramStart"/>
+      <w:r>
+        <w:rPr>
+          <w:rFonts w:hint="eastAsia"/>
+        </w:rPr>
+        <w:t>queue.pop</w:t>
+      </w:r>
+      <w:proofErr w:type="spellEnd"/>
+      <w:r>
+        <w:rPr>
+          <w:rFonts w:hint="eastAsia"/>
+        </w:rPr>
+        <w:t>(</w:t>
       </w:r>
       <w:proofErr w:type="gramEnd"/>
       <w:r>
@@ -1305,32 +1448,32 @@
         <w:rPr>
           <w:rFonts w:hint="eastAsia"/>
         </w:rPr>
-        <w:t>该节点有效且</w:t>
-      </w:r>
-      <w:proofErr w:type="gramStart"/>
-      <w:r>
-        <w:rPr>
-          <w:rFonts w:hint="eastAsia"/>
-        </w:rPr>
-        <w:t>未访问</w:t>
-      </w:r>
-      <w:proofErr w:type="gramEnd"/>
-      <w:r>
-        <w:rPr>
-          <w:rFonts w:hint="eastAsia"/>
-        </w:rPr>
-        <w:t>过：</w:t>
-      </w:r>
-    </w:p>
-    <w:p>
-      <w:pPr>
-        <w:ind w:firstLine="420"/>
-      </w:pPr>
-      <w:r>
-        <w:rPr>
-          <w:rFonts w:hint="eastAsia"/>
-        </w:rPr>
-        <w:t xml:space="preserve">            queue.push(</w:t>
+        <w:t>该节点有效且未访问过：</w:t>
+      </w:r>
+    </w:p>
+    <w:p>
+      <w:pPr>
+        <w:ind w:firstLine="420"/>
+      </w:pPr>
+      <w:r>
+        <w:rPr>
+          <w:rFonts w:hint="eastAsia"/>
+        </w:rPr>
+        <w:t xml:space="preserve">            </w:t>
+      </w:r>
+      <w:proofErr w:type="spellStart"/>
+      <w:r>
+        <w:rPr>
+          <w:rFonts w:hint="eastAsia"/>
+        </w:rPr>
+        <w:t>queue.push</w:t>
+      </w:r>
+      <w:proofErr w:type="spellEnd"/>
+      <w:r>
+        <w:rPr>
+          <w:rFonts w:hint="eastAsia"/>
+        </w:rPr>
+        <w:t>(</w:t>
       </w:r>
       <w:r>
         <w:rPr>
@@ -1448,6 +1591,7 @@
         </w:rPr>
         <w:t xml:space="preserve">    size = </w:t>
       </w:r>
+      <w:proofErr w:type="spellStart"/>
       <w:proofErr w:type="gramStart"/>
       <w:r>
         <w:rPr>
@@ -1455,6 +1599,7 @@
         </w:rPr>
         <w:t>queue.size</w:t>
       </w:r>
+      <w:proofErr w:type="spellEnd"/>
       <w:proofErr w:type="gramEnd"/>
       <w:r>
         <w:rPr>
@@ -1484,12 +1629,20 @@
         </w:rPr>
         <w:t xml:space="preserve">        cur = </w:t>
       </w:r>
-      <w:proofErr w:type="gramStart"/>
-      <w:r>
-        <w:rPr>
-          <w:rFonts w:hint="eastAsia"/>
-        </w:rPr>
-        <w:t>queue.pop(</w:t>
+      <w:proofErr w:type="spellStart"/>
+      <w:proofErr w:type="gramStart"/>
+      <w:r>
+        <w:rPr>
+          <w:rFonts w:hint="eastAsia"/>
+        </w:rPr>
+        <w:t>queue.pop</w:t>
+      </w:r>
+      <w:proofErr w:type="spellEnd"/>
+      <w:r>
+        <w:rPr>
+          <w:rFonts w:hint="eastAsia"/>
+        </w:rPr>
+        <w:t>(</w:t>
       </w:r>
       <w:proofErr w:type="gramEnd"/>
       <w:r>
@@ -1553,7 +1706,21 @@
         <w:rPr>
           <w:rFonts w:hint="eastAsia"/>
         </w:rPr>
-        <w:t xml:space="preserve">                queue.push(</w:t>
+        <w:t xml:space="preserve">                </w:t>
+      </w:r>
+      <w:proofErr w:type="spellStart"/>
+      <w:r>
+        <w:rPr>
+          <w:rFonts w:hint="eastAsia"/>
+        </w:rPr>
+        <w:t>queue.push</w:t>
+      </w:r>
+      <w:proofErr w:type="spellEnd"/>
+      <w:r>
+        <w:rPr>
+          <w:rFonts w:hint="eastAsia"/>
+        </w:rPr>
+        <w:t>(</w:t>
       </w:r>
       <w:r>
         <w:rPr>
@@ -1620,21 +1787,7 @@
         <w:rPr>
           <w:rFonts w:hint="eastAsia"/>
         </w:rPr>
-        <w:t>使用队列保存每层的所有节点，每次把队列里的原先所有节点进行出队列操作，再把每个元素的非</w:t>
-      </w:r>
-      <w:proofErr w:type="gramStart"/>
-      <w:r>
-        <w:rPr>
-          <w:rFonts w:hint="eastAsia"/>
-        </w:rPr>
-        <w:t>空左右子</w:t>
-      </w:r>
-      <w:proofErr w:type="gramEnd"/>
-      <w:r>
-        <w:rPr>
-          <w:rFonts w:hint="eastAsia"/>
-        </w:rPr>
-        <w:t>节点进入队列。因此即可得到每层的遍历。</w:t>
+        <w:t>使用队列保存每层的所有节点，每次把队列里的原先所有节点进行出队列操作，再把每个元素的非空左右子节点进入队列。因此即可得到每层的遍历。</w:t>
       </w:r>
     </w:p>
     <w:p>
@@ -1686,19 +1839,35 @@
         </w:rPr>
         <w:t xml:space="preserve">    vector&lt;vector&lt;int&gt;&gt; </w:t>
       </w:r>
-      <w:proofErr w:type="gramStart"/>
-      <w:r>
-        <w:rPr>
-          <w:rFonts w:hint="eastAsia"/>
-        </w:rPr>
-        <w:t>levelOrder(</w:t>
-      </w:r>
-      <w:proofErr w:type="gramEnd"/>
-      <w:r>
-        <w:rPr>
-          <w:rFonts w:hint="eastAsia"/>
-        </w:rPr>
-        <w:t>TreeNode* root) {</w:t>
+      <w:proofErr w:type="spellStart"/>
+      <w:proofErr w:type="gramStart"/>
+      <w:r>
+        <w:rPr>
+          <w:rFonts w:hint="eastAsia"/>
+        </w:rPr>
+        <w:t>levelOrder</w:t>
+      </w:r>
+      <w:proofErr w:type="spellEnd"/>
+      <w:r>
+        <w:rPr>
+          <w:rFonts w:hint="eastAsia"/>
+        </w:rPr>
+        <w:t>(</w:t>
+      </w:r>
+      <w:proofErr w:type="spellStart"/>
+      <w:proofErr w:type="gramEnd"/>
+      <w:r>
+        <w:rPr>
+          <w:rFonts w:hint="eastAsia"/>
+        </w:rPr>
+        <w:t>TreeNode</w:t>
+      </w:r>
+      <w:proofErr w:type="spellEnd"/>
+      <w:r>
+        <w:rPr>
+          <w:rFonts w:hint="eastAsia"/>
+        </w:rPr>
+        <w:t>* root) {</w:t>
       </w:r>
     </w:p>
     <w:p>
@@ -1760,7 +1929,23 @@
           <w:rFonts w:hint="eastAsia"/>
           <w:color w:val="FF0000"/>
         </w:rPr>
-        <w:t xml:space="preserve">  queue &lt;TreeNode*&gt; q;</w:t>
+        <w:t xml:space="preserve">  queue &lt;</w:t>
+      </w:r>
+      <w:proofErr w:type="spellStart"/>
+      <w:r>
+        <w:rPr>
+          <w:rFonts w:hint="eastAsia"/>
+          <w:color w:val="FF0000"/>
+        </w:rPr>
+        <w:t>TreeNode</w:t>
+      </w:r>
+      <w:proofErr w:type="spellEnd"/>
+      <w:r>
+        <w:rPr>
+          <w:rFonts w:hint="eastAsia"/>
+          <w:color w:val="FF0000"/>
+        </w:rPr>
+        <w:t>*&gt; q;</w:t>
       </w:r>
     </w:p>
     <w:p>
@@ -1777,6 +1962,7 @@
         </w:rPr>
         <w:t xml:space="preserve">        </w:t>
       </w:r>
+      <w:proofErr w:type="spellStart"/>
       <w:proofErr w:type="gramStart"/>
       <w:r>
         <w:rPr>
@@ -1785,6 +1971,7 @@
         </w:rPr>
         <w:t>q.push</w:t>
       </w:r>
+      <w:proofErr w:type="spellEnd"/>
       <w:proofErr w:type="gramEnd"/>
       <w:r>
         <w:rPr>
@@ -1809,26 +1996,55 @@
         <w:rPr>
           <w:rFonts w:hint="eastAsia"/>
         </w:rPr>
-        <w:t>(!q</w:t>
-      </w:r>
-      <w:proofErr w:type="gramEnd"/>
-      <w:r>
-        <w:rPr>
-          <w:rFonts w:hint="eastAsia"/>
-        </w:rPr>
-        <w:t>.empty()) {</w:t>
-      </w:r>
-    </w:p>
-    <w:p>
-      <w:pPr>
-        <w:ind w:firstLine="420"/>
-      </w:pPr>
-      <w:r>
-        <w:rPr>
-          <w:rFonts w:hint="eastAsia"/>
-        </w:rPr>
-        <w:t xml:space="preserve">            int currentLevelSize = </w:t>
-      </w:r>
+        <w:t>(!</w:t>
+      </w:r>
+      <w:proofErr w:type="spellStart"/>
+      <w:r>
+        <w:rPr>
+          <w:rFonts w:hint="eastAsia"/>
+        </w:rPr>
+        <w:t>q</w:t>
+      </w:r>
+      <w:proofErr w:type="gramEnd"/>
+      <w:r>
+        <w:rPr>
+          <w:rFonts w:hint="eastAsia"/>
+        </w:rPr>
+        <w:t>.empty</w:t>
+      </w:r>
+      <w:proofErr w:type="spellEnd"/>
+      <w:r>
+        <w:rPr>
+          <w:rFonts w:hint="eastAsia"/>
+        </w:rPr>
+        <w:t>()) {</w:t>
+      </w:r>
+    </w:p>
+    <w:p>
+      <w:pPr>
+        <w:ind w:firstLine="420"/>
+      </w:pPr>
+      <w:r>
+        <w:rPr>
+          <w:rFonts w:hint="eastAsia"/>
+        </w:rPr>
+        <w:t xml:space="preserve">            int </w:t>
+      </w:r>
+      <w:proofErr w:type="spellStart"/>
+      <w:r>
+        <w:rPr>
+          <w:rFonts w:hint="eastAsia"/>
+        </w:rPr>
+        <w:t>currentLevelSize</w:t>
+      </w:r>
+      <w:proofErr w:type="spellEnd"/>
+      <w:r>
+        <w:rPr>
+          <w:rFonts w:hint="eastAsia"/>
+        </w:rPr>
+        <w:t xml:space="preserve"> = </w:t>
+      </w:r>
+      <w:proofErr w:type="spellStart"/>
       <w:proofErr w:type="gramStart"/>
       <w:r>
         <w:rPr>
@@ -1836,6 +2052,7 @@
         </w:rPr>
         <w:t>q.size</w:t>
       </w:r>
+      <w:proofErr w:type="spellEnd"/>
       <w:proofErr w:type="gramEnd"/>
       <w:r>
         <w:rPr>
@@ -1857,6 +2074,7 @@
         </w:rPr>
         <w:t xml:space="preserve">            </w:t>
       </w:r>
+      <w:proofErr w:type="spellStart"/>
       <w:proofErr w:type="gramStart"/>
       <w:r>
         <w:rPr>
@@ -1871,18 +2089,82 @@
           <w:rFonts w:hint="eastAsia"/>
           <w:color w:val="FF0000"/>
         </w:rPr>
-        <w:t>_back(vector &lt;int&gt; ());</w:t>
-      </w:r>
-    </w:p>
-    <w:p>
-      <w:pPr>
-        <w:ind w:firstLine="420"/>
-      </w:pPr>
-      <w:r>
-        <w:rPr>
-          <w:rFonts w:hint="eastAsia"/>
-        </w:rPr>
-        <w:t xml:space="preserve">            for (int i = 1; i &lt;= currentLevelSize; ++i) {</w:t>
+        <w:t>_back</w:t>
+      </w:r>
+      <w:proofErr w:type="spellEnd"/>
+      <w:r>
+        <w:rPr>
+          <w:rFonts w:hint="eastAsia"/>
+          <w:color w:val="FF0000"/>
+        </w:rPr>
+        <w:t>(vector &lt;int&gt; ());</w:t>
+      </w:r>
+    </w:p>
+    <w:p>
+      <w:pPr>
+        <w:ind w:firstLine="420"/>
+      </w:pPr>
+      <w:r>
+        <w:rPr>
+          <w:rFonts w:hint="eastAsia"/>
+        </w:rPr>
+        <w:t xml:space="preserve">            for (int </w:t>
+      </w:r>
+      <w:proofErr w:type="spellStart"/>
+      <w:r>
+        <w:rPr>
+          <w:rFonts w:hint="eastAsia"/>
+        </w:rPr>
+        <w:t>i</w:t>
+      </w:r>
+      <w:proofErr w:type="spellEnd"/>
+      <w:r>
+        <w:rPr>
+          <w:rFonts w:hint="eastAsia"/>
+        </w:rPr>
+        <w:t xml:space="preserve"> = 1; </w:t>
+      </w:r>
+      <w:proofErr w:type="spellStart"/>
+      <w:r>
+        <w:rPr>
+          <w:rFonts w:hint="eastAsia"/>
+        </w:rPr>
+        <w:t>i</w:t>
+      </w:r>
+      <w:proofErr w:type="spellEnd"/>
+      <w:r>
+        <w:rPr>
+          <w:rFonts w:hint="eastAsia"/>
+        </w:rPr>
+        <w:t xml:space="preserve"> &lt;= </w:t>
+      </w:r>
+      <w:proofErr w:type="spellStart"/>
+      <w:r>
+        <w:rPr>
+          <w:rFonts w:hint="eastAsia"/>
+        </w:rPr>
+        <w:t>currentLevelSize</w:t>
+      </w:r>
+      <w:proofErr w:type="spellEnd"/>
+      <w:r>
+        <w:rPr>
+          <w:rFonts w:hint="eastAsia"/>
+        </w:rPr>
+        <w:t>; ++</w:t>
+      </w:r>
+      <w:proofErr w:type="spellStart"/>
+      <w:r>
+        <w:rPr>
+          <w:rFonts w:hint="eastAsia"/>
+        </w:rPr>
+        <w:t>i</w:t>
+      </w:r>
+      <w:proofErr w:type="spellEnd"/>
+      <w:r>
+        <w:rPr>
+          <w:rFonts w:hint="eastAsia"/>
+        </w:rPr>
+        <w:t>) {</w:t>
       </w:r>
     </w:p>
     <w:p>
@@ -1895,6 +2177,7 @@
         </w:rPr>
         <w:t xml:space="preserve">                auto node = </w:t>
       </w:r>
+      <w:proofErr w:type="spellStart"/>
       <w:proofErr w:type="gramStart"/>
       <w:r>
         <w:rPr>
@@ -1902,6 +2185,7 @@
         </w:rPr>
         <w:t>q.front</w:t>
       </w:r>
+      <w:proofErr w:type="spellEnd"/>
       <w:proofErr w:type="gramEnd"/>
       <w:r>
         <w:rPr>
@@ -1914,12 +2198,20 @@
       <w:pPr>
         <w:ind w:firstLineChars="1000" w:firstLine="2400"/>
       </w:pPr>
-      <w:proofErr w:type="gramStart"/>
-      <w:r>
-        <w:rPr>
-          <w:rFonts w:hint="eastAsia"/>
-        </w:rPr>
-        <w:t>q.pop(</w:t>
+      <w:proofErr w:type="spellStart"/>
+      <w:proofErr w:type="gramStart"/>
+      <w:r>
+        <w:rPr>
+          <w:rFonts w:hint="eastAsia"/>
+        </w:rPr>
+        <w:t>q.pop</w:t>
+      </w:r>
+      <w:proofErr w:type="spellEnd"/>
+      <w:r>
+        <w:rPr>
+          <w:rFonts w:hint="eastAsia"/>
+        </w:rPr>
+        <w:t>(</w:t>
       </w:r>
       <w:proofErr w:type="gramEnd"/>
       <w:r>
@@ -1943,12 +2235,53 @@
         <w:lastRenderedPageBreak/>
         <w:t xml:space="preserve">                </w:t>
       </w:r>
-      <w:r>
-        <w:rPr>
-          <w:rFonts w:hint="eastAsia"/>
-          <w:color w:val="FF0000"/>
-        </w:rPr>
-        <w:t>ret.back().push_back(node-&gt;val);//</w:t>
+      <w:proofErr w:type="spellStart"/>
+      <w:r>
+        <w:rPr>
+          <w:rFonts w:hint="eastAsia"/>
+          <w:color w:val="FF0000"/>
+        </w:rPr>
+        <w:t>ret.back</w:t>
+      </w:r>
+      <w:proofErr w:type="spellEnd"/>
+      <w:r>
+        <w:rPr>
+          <w:rFonts w:hint="eastAsia"/>
+          <w:color w:val="FF0000"/>
+        </w:rPr>
+        <w:t>().</w:t>
+      </w:r>
+      <w:proofErr w:type="spellStart"/>
+      <w:r>
+        <w:rPr>
+          <w:rFonts w:hint="eastAsia"/>
+          <w:color w:val="FF0000"/>
+        </w:rPr>
+        <w:t>push_back</w:t>
+      </w:r>
+      <w:proofErr w:type="spellEnd"/>
+      <w:r>
+        <w:rPr>
+          <w:rFonts w:hint="eastAsia"/>
+          <w:color w:val="FF0000"/>
+        </w:rPr>
+        <w:t>(node-&gt;</w:t>
+      </w:r>
+      <w:proofErr w:type="spellStart"/>
+      <w:r>
+        <w:rPr>
+          <w:rFonts w:hint="eastAsia"/>
+          <w:color w:val="FF0000"/>
+        </w:rPr>
+        <w:t>val</w:t>
+      </w:r>
+      <w:proofErr w:type="spellEnd"/>
+      <w:r>
+        <w:rPr>
+          <w:rFonts w:hint="eastAsia"/>
+          <w:color w:val="FF0000"/>
+        </w:rPr>
+        <w:t>);//</w:t>
       </w:r>
       <w:r>
         <w:rPr>
@@ -1986,6 +2319,7 @@
         </w:rPr>
         <w:t xml:space="preserve">   if (node-&gt;left) </w:t>
       </w:r>
+      <w:proofErr w:type="spellStart"/>
       <w:proofErr w:type="gramStart"/>
       <w:r>
         <w:rPr>
@@ -1994,6 +2328,7 @@
         </w:rPr>
         <w:t>q.push</w:t>
       </w:r>
+      <w:proofErr w:type="spellEnd"/>
       <w:proofErr w:type="gramEnd"/>
       <w:r>
         <w:rPr>
@@ -2017,6 +2352,7 @@
         </w:rPr>
         <w:t xml:space="preserve">                if (node-&gt;right) </w:t>
       </w:r>
+      <w:proofErr w:type="spellStart"/>
       <w:proofErr w:type="gramStart"/>
       <w:r>
         <w:rPr>
@@ -2025,6 +2361,7 @@
         </w:rPr>
         <w:t>q.push</w:t>
       </w:r>
+      <w:proofErr w:type="spellEnd"/>
       <w:proofErr w:type="gramEnd"/>
       <w:r>
         <w:rPr>
@@ -2144,13 +2481,8 @@
       <w:r>
         <w:t>n</w:t>
       </w:r>
-      <w:proofErr w:type="gramStart"/>
-      <w:r>
-        <w:t>个</w:t>
-      </w:r>
-      <w:proofErr w:type="gramEnd"/>
-      <w:r>
-        <w:t>，故渐进空间复杂度为</w:t>
+      <w:r>
+        <w:t>个，故渐进空间复杂度为</w:t>
       </w:r>
       <w:r>
         <w:t>O(n)</w:t>
@@ -2199,13 +2531,23 @@
       <w:r>
         <w:t>    vector&lt;vector&lt;int&gt;&gt; </w:t>
       </w:r>
-      <w:proofErr w:type="gramStart"/>
-      <w:r>
-        <w:t>levelOrder(</w:t>
-      </w:r>
-      <w:proofErr w:type="gramEnd"/>
-      <w:r>
-        <w:t>TreeNode* root) {</w:t>
+      <w:proofErr w:type="spellStart"/>
+      <w:proofErr w:type="gramStart"/>
+      <w:r>
+        <w:t>levelOrder</w:t>
+      </w:r>
+      <w:proofErr w:type="spellEnd"/>
+      <w:r>
+        <w:t>(</w:t>
+      </w:r>
+      <w:proofErr w:type="spellStart"/>
+      <w:proofErr w:type="gramEnd"/>
+      <w:r>
+        <w:t>TreeNode</w:t>
+      </w:r>
+      <w:proofErr w:type="spellEnd"/>
+      <w:r>
+        <w:t>* root) {</w:t>
       </w:r>
     </w:p>
     <w:p>
@@ -2219,9 +2561,14 @@
       <w:r>
         <w:t>if(</w:t>
       </w:r>
-      <w:proofErr w:type="gramEnd"/>
-      <w:r>
-        <w:t>nullptr == root) return {};</w:t>
+      <w:proofErr w:type="spellStart"/>
+      <w:proofErr w:type="gramEnd"/>
+      <w:r>
+        <w:t>nullptr</w:t>
+      </w:r>
+      <w:proofErr w:type="spellEnd"/>
+      <w:r>
+        <w:t> == root) return {};</w:t>
       </w:r>
     </w:p>
     <w:p>
@@ -2237,7 +2584,15 @@
         <w:ind w:firstLine="420"/>
       </w:pPr>
       <w:r>
-        <w:t>        queue&lt;TreeNode*&gt; que;</w:t>
+        <w:t>        queue&lt;</w:t>
+      </w:r>
+      <w:proofErr w:type="spellStart"/>
+      <w:r>
+        <w:t>TreeNode</w:t>
+      </w:r>
+      <w:proofErr w:type="spellEnd"/>
+      <w:r>
+        <w:t>*&gt; que;</w:t>
       </w:r>
     </w:p>
     <w:p>
@@ -2247,10 +2602,12 @@
       <w:r>
         <w:t>        </w:t>
       </w:r>
+      <w:proofErr w:type="spellStart"/>
       <w:proofErr w:type="gramStart"/>
       <w:r>
         <w:t>que.push</w:t>
       </w:r>
+      <w:proofErr w:type="spellEnd"/>
       <w:proofErr w:type="gramEnd"/>
       <w:r>
         <w:t>(root);</w:t>
@@ -2265,11 +2622,19 @@
       </w:r>
       <w:proofErr w:type="gramStart"/>
       <w:r>
-        <w:t>(!que</w:t>
-      </w:r>
-      <w:proofErr w:type="gramEnd"/>
-      <w:r>
-        <w:t>.empty())</w:t>
+        <w:t>(!</w:t>
+      </w:r>
+      <w:proofErr w:type="spellStart"/>
+      <w:r>
+        <w:t>que</w:t>
+      </w:r>
+      <w:proofErr w:type="gramEnd"/>
+      <w:r>
+        <w:t>.empty</w:t>
+      </w:r>
+      <w:proofErr w:type="spellEnd"/>
+      <w:r>
+        <w:t>())</w:t>
       </w:r>
     </w:p>
     <w:p>
@@ -2287,10 +2652,12 @@
       <w:r>
         <w:t>            int num = </w:t>
       </w:r>
+      <w:proofErr w:type="spellStart"/>
       <w:proofErr w:type="gramStart"/>
       <w:r>
         <w:t>que.size</w:t>
       </w:r>
+      <w:proofErr w:type="spellEnd"/>
       <w:proofErr w:type="gramEnd"/>
       <w:r>
         <w:t>();</w:t>
@@ -2301,7 +2668,15 @@
         <w:ind w:firstLine="420"/>
       </w:pPr>
       <w:r>
-        <w:t>            vector&lt;int&gt; vec;</w:t>
+        <w:t>            vector&lt;int&gt; </w:t>
+      </w:r>
+      <w:proofErr w:type="spellStart"/>
+      <w:r>
+        <w:t>vec</w:t>
+      </w:r>
+      <w:proofErr w:type="spellEnd"/>
+      <w:r>
+        <w:t>;</w:t>
       </w:r>
     </w:p>
     <w:p>
@@ -2317,7 +2692,23 @@
       </w:r>
       <w:proofErr w:type="gramEnd"/>
       <w:r>
-        <w:t>int i=0;i&lt;num;i++)</w:t>
+        <w:t>int </w:t>
+      </w:r>
+      <w:proofErr w:type="spellStart"/>
+      <w:r>
+        <w:t>i</w:t>
+      </w:r>
+      <w:proofErr w:type="spellEnd"/>
+      <w:r>
+        <w:t>=0;i&lt;</w:t>
+      </w:r>
+      <w:proofErr w:type="spellStart"/>
+      <w:r>
+        <w:t>num;i</w:t>
+      </w:r>
+      <w:proofErr w:type="spellEnd"/>
+      <w:r>
+        <w:t>++)</w:t>
       </w:r>
     </w:p>
     <w:p>
@@ -2335,10 +2726,12 @@
       <w:r>
         <w:t>                auto node = </w:t>
       </w:r>
+      <w:proofErr w:type="spellStart"/>
       <w:proofErr w:type="gramStart"/>
       <w:r>
         <w:t>que.front</w:t>
       </w:r>
+      <w:proofErr w:type="spellEnd"/>
       <w:proofErr w:type="gramEnd"/>
       <w:r>
         <w:t>();</w:t>
@@ -2351,13 +2744,26 @@
       <w:r>
         <w:t>                </w:t>
       </w:r>
+      <w:proofErr w:type="spellStart"/>
       <w:proofErr w:type="gramStart"/>
       <w:r>
         <w:t>vec.push</w:t>
       </w:r>
       <w:proofErr w:type="gramEnd"/>
       <w:r>
-        <w:t>_back(node-&gt;val);</w:t>
+        <w:t>_back</w:t>
+      </w:r>
+      <w:proofErr w:type="spellEnd"/>
+      <w:r>
+        <w:t>(node-&gt;</w:t>
+      </w:r>
+      <w:proofErr w:type="spellStart"/>
+      <w:r>
+        <w:t>val</w:t>
+      </w:r>
+      <w:proofErr w:type="spellEnd"/>
+      <w:r>
+        <w:t>);</w:t>
       </w:r>
     </w:p>
     <w:p>
@@ -2367,9 +2773,14 @@
       <w:r>
         <w:t>                </w:t>
       </w:r>
-      <w:proofErr w:type="gramStart"/>
-      <w:r>
-        <w:t>que.pop(</w:t>
+      <w:proofErr w:type="spellStart"/>
+      <w:proofErr w:type="gramStart"/>
+      <w:r>
+        <w:t>que.pop</w:t>
+      </w:r>
+      <w:proofErr w:type="spellEnd"/>
+      <w:r>
+        <w:t>(</w:t>
       </w:r>
       <w:proofErr w:type="gramEnd"/>
       <w:r>
@@ -2386,11 +2797,19 @@
       </w:r>
       <w:proofErr w:type="gramStart"/>
       <w:r>
-        <w:t>left)  que</w:t>
-      </w:r>
-      <w:proofErr w:type="gramEnd"/>
-      <w:r>
-        <w:t>.push(node-&gt;left);</w:t>
+        <w:t>left)  </w:t>
+      </w:r>
+      <w:proofErr w:type="spellStart"/>
+      <w:r>
+        <w:t>que</w:t>
+      </w:r>
+      <w:proofErr w:type="gramEnd"/>
+      <w:r>
+        <w:t>.push</w:t>
+      </w:r>
+      <w:proofErr w:type="spellEnd"/>
+      <w:r>
+        <w:t>(node-&gt;left);</w:t>
       </w:r>
     </w:p>
     <w:p>
@@ -2400,10 +2819,12 @@
       <w:r>
         <w:t>                if(node-&gt;right) </w:t>
       </w:r>
+      <w:proofErr w:type="spellStart"/>
       <w:proofErr w:type="gramStart"/>
       <w:r>
         <w:t>que.push</w:t>
       </w:r>
+      <w:proofErr w:type="spellEnd"/>
       <w:proofErr w:type="gramEnd"/>
       <w:r>
         <w:t>(node-&gt;right);</w:t>
@@ -2420,7 +2841,21 @@
         <w:rPr>
           <w:color w:val="FF0000"/>
         </w:rPr>
-        <w:t>                if(i==num-1)</w:t>
+        <w:t>                if(</w:t>
+      </w:r>
+      <w:proofErr w:type="spellStart"/>
+      <w:r>
+        <w:rPr>
+          <w:color w:val="FF0000"/>
+        </w:rPr>
+        <w:t>i</w:t>
+      </w:r>
+      <w:proofErr w:type="spellEnd"/>
+      <w:r>
+        <w:rPr>
+          <w:color w:val="FF0000"/>
+        </w:rPr>
+        <w:t>==num-1)</w:t>
       </w:r>
       <w:r>
         <w:rPr>
@@ -2451,6 +2886,7 @@
         </w:rPr>
         <w:t>                    </w:t>
       </w:r>
+      <w:proofErr w:type="spellStart"/>
       <w:proofErr w:type="gramStart"/>
       <w:r>
         <w:rPr>
@@ -2463,7 +2899,28 @@
         <w:rPr>
           <w:color w:val="FF0000"/>
         </w:rPr>
-        <w:t>_back(vec);  </w:t>
+        <w:t>_back</w:t>
+      </w:r>
+      <w:proofErr w:type="spellEnd"/>
+      <w:r>
+        <w:rPr>
+          <w:color w:val="FF0000"/>
+        </w:rPr>
+        <w:t>(</w:t>
+      </w:r>
+      <w:proofErr w:type="spellStart"/>
+      <w:r>
+        <w:rPr>
+          <w:color w:val="FF0000"/>
+        </w:rPr>
+        <w:t>vec</w:t>
+      </w:r>
+      <w:proofErr w:type="spellEnd"/>
+      <w:r>
+        <w:rPr>
+          <w:color w:val="FF0000"/>
+        </w:rPr>
+        <w:t>);  </w:t>
       </w:r>
     </w:p>
     <w:p>
@@ -2555,30 +3012,60 @@
         </w:rPr>
         <w:t xml:space="preserve">    vector&lt;vector&lt;int&gt;&gt; </w:t>
       </w:r>
-      <w:proofErr w:type="gramStart"/>
-      <w:r>
-        <w:rPr>
-          <w:rFonts w:hint="eastAsia"/>
-        </w:rPr>
-        <w:t>levelOrder(</w:t>
-      </w:r>
-      <w:proofErr w:type="gramEnd"/>
-      <w:r>
-        <w:rPr>
-          <w:rFonts w:hint="eastAsia"/>
-        </w:rPr>
-        <w:t>TreeNode* root) {</w:t>
-      </w:r>
-    </w:p>
-    <w:p>
-      <w:pPr>
-        <w:ind w:firstLine="420"/>
-      </w:pPr>
-      <w:r>
-        <w:rPr>
-          <w:rFonts w:hint="eastAsia"/>
-        </w:rPr>
-        <w:t xml:space="preserve">        queue&lt;TreeNode*&gt; que;</w:t>
+      <w:proofErr w:type="spellStart"/>
+      <w:proofErr w:type="gramStart"/>
+      <w:r>
+        <w:rPr>
+          <w:rFonts w:hint="eastAsia"/>
+        </w:rPr>
+        <w:t>levelOrder</w:t>
+      </w:r>
+      <w:proofErr w:type="spellEnd"/>
+      <w:r>
+        <w:rPr>
+          <w:rFonts w:hint="eastAsia"/>
+        </w:rPr>
+        <w:t>(</w:t>
+      </w:r>
+      <w:proofErr w:type="spellStart"/>
+      <w:proofErr w:type="gramEnd"/>
+      <w:r>
+        <w:rPr>
+          <w:rFonts w:hint="eastAsia"/>
+        </w:rPr>
+        <w:t>TreeNode</w:t>
+      </w:r>
+      <w:proofErr w:type="spellEnd"/>
+      <w:r>
+        <w:rPr>
+          <w:rFonts w:hint="eastAsia"/>
+        </w:rPr>
+        <w:t>* root) {</w:t>
+      </w:r>
+    </w:p>
+    <w:p>
+      <w:pPr>
+        <w:ind w:firstLine="420"/>
+      </w:pPr>
+      <w:r>
+        <w:rPr>
+          <w:rFonts w:hint="eastAsia"/>
+        </w:rPr>
+        <w:t xml:space="preserve">        queue&lt;</w:t>
+      </w:r>
+      <w:proofErr w:type="spellStart"/>
+      <w:r>
+        <w:rPr>
+          <w:rFonts w:hint="eastAsia"/>
+        </w:rPr>
+        <w:t>TreeNode</w:t>
+      </w:r>
+      <w:proofErr w:type="spellEnd"/>
+      <w:r>
+        <w:rPr>
+          <w:rFonts w:hint="eastAsia"/>
+        </w:rPr>
+        <w:t>*&gt; que;</w:t>
       </w:r>
     </w:p>
     <w:p>
@@ -2591,6 +3078,7 @@
         </w:rPr>
         <w:t xml:space="preserve">        </w:t>
       </w:r>
+      <w:proofErr w:type="spellStart"/>
       <w:proofErr w:type="gramStart"/>
       <w:r>
         <w:rPr>
@@ -2598,6 +3086,7 @@
         </w:rPr>
         <w:t>que.push</w:t>
       </w:r>
+      <w:proofErr w:type="spellEnd"/>
       <w:proofErr w:type="gramEnd"/>
       <w:r>
         <w:rPr>
@@ -2632,6 +3121,7 @@
         </w:rPr>
         <w:t xml:space="preserve">        while (</w:t>
       </w:r>
+      <w:proofErr w:type="spellStart"/>
       <w:proofErr w:type="gramStart"/>
       <w:r>
         <w:rPr>
@@ -2639,6 +3129,7 @@
         </w:rPr>
         <w:t>que.size</w:t>
       </w:r>
+      <w:proofErr w:type="spellEnd"/>
       <w:proofErr w:type="gramEnd"/>
       <w:r>
         <w:rPr>
@@ -2681,7 +3172,23 @@
           <w:rFonts w:hint="eastAsia"/>
           <w:color w:val="FF0000"/>
         </w:rPr>
-        <w:t xml:space="preserve"> int size = que.size();  //</w:t>
+        <w:t xml:space="preserve"> int size = </w:t>
+      </w:r>
+      <w:proofErr w:type="spellStart"/>
+      <w:r>
+        <w:rPr>
+          <w:rFonts w:hint="eastAsia"/>
+          <w:color w:val="FF0000"/>
+        </w:rPr>
+        <w:t>que.size</w:t>
+      </w:r>
+      <w:proofErr w:type="spellEnd"/>
+      <w:r>
+        <w:rPr>
+          <w:rFonts w:hint="eastAsia"/>
+          <w:color w:val="FF0000"/>
+        </w:rPr>
+        <w:t>();  //</w:t>
       </w:r>
       <w:r>
         <w:rPr>
@@ -2733,8 +3240,23 @@
         <w:rPr>
           <w:rFonts w:hint="eastAsia"/>
         </w:rPr>
-        <w:t xml:space="preserve">                TreeNode* cur = </w:t>
-      </w:r>
+        <w:t xml:space="preserve">                </w:t>
+      </w:r>
+      <w:proofErr w:type="spellStart"/>
+      <w:r>
+        <w:rPr>
+          <w:rFonts w:hint="eastAsia"/>
+        </w:rPr>
+        <w:t>TreeNode</w:t>
+      </w:r>
+      <w:proofErr w:type="spellEnd"/>
+      <w:r>
+        <w:rPr>
+          <w:rFonts w:hint="eastAsia"/>
+        </w:rPr>
+        <w:t xml:space="preserve">* cur = </w:t>
+      </w:r>
+      <w:proofErr w:type="spellStart"/>
       <w:proofErr w:type="gramStart"/>
       <w:r>
         <w:rPr>
@@ -2742,6 +3264,7 @@
         </w:rPr>
         <w:t>que.front</w:t>
       </w:r>
+      <w:proofErr w:type="spellEnd"/>
       <w:proofErr w:type="gramEnd"/>
       <w:r>
         <w:rPr>
@@ -2760,12 +3283,20 @@
         </w:rPr>
         <w:t xml:space="preserve">                </w:t>
       </w:r>
-      <w:proofErr w:type="gramStart"/>
-      <w:r>
-        <w:rPr>
-          <w:rFonts w:hint="eastAsia"/>
-        </w:rPr>
-        <w:t>que.pop(</w:t>
+      <w:proofErr w:type="spellStart"/>
+      <w:proofErr w:type="gramStart"/>
+      <w:r>
+        <w:rPr>
+          <w:rFonts w:hint="eastAsia"/>
+        </w:rPr>
+        <w:t>que.pop</w:t>
+      </w:r>
+      <w:proofErr w:type="spellEnd"/>
+      <w:r>
+        <w:rPr>
+          <w:rFonts w:hint="eastAsia"/>
+        </w:rPr>
+        <w:t>(</w:t>
       </w:r>
       <w:proofErr w:type="gramEnd"/>
       <w:r>
@@ -2877,6 +3408,7 @@
         </w:rPr>
         <w:t xml:space="preserve">                </w:t>
       </w:r>
+      <w:proofErr w:type="spellStart"/>
       <w:proofErr w:type="gramStart"/>
       <w:r>
         <w:rPr>
@@ -2889,7 +3421,28 @@
         <w:rPr>
           <w:rFonts w:hint="eastAsia"/>
         </w:rPr>
-        <w:t>_back(cur-&gt;val);</w:t>
+        <w:t>_back</w:t>
+      </w:r>
+      <w:proofErr w:type="spellEnd"/>
+      <w:r>
+        <w:rPr>
+          <w:rFonts w:hint="eastAsia"/>
+        </w:rPr>
+        <w:t>(cur-&gt;</w:t>
+      </w:r>
+      <w:proofErr w:type="spellStart"/>
+      <w:r>
+        <w:rPr>
+          <w:rFonts w:hint="eastAsia"/>
+        </w:rPr>
+        <w:t>val</w:t>
+      </w:r>
+      <w:proofErr w:type="spellEnd"/>
+      <w:r>
+        <w:rPr>
+          <w:rFonts w:hint="eastAsia"/>
+        </w:rPr>
+        <w:t>);</w:t>
       </w:r>
     </w:p>
     <w:p>
@@ -2902,6 +3455,7 @@
         </w:rPr>
         <w:t xml:space="preserve">                </w:t>
       </w:r>
+      <w:proofErr w:type="spellStart"/>
       <w:proofErr w:type="gramStart"/>
       <w:r>
         <w:rPr>
@@ -2909,6 +3463,7 @@
         </w:rPr>
         <w:t>que.push</w:t>
       </w:r>
+      <w:proofErr w:type="spellEnd"/>
       <w:proofErr w:type="gramEnd"/>
       <w:r>
         <w:rPr>
@@ -2927,6 +3482,7 @@
         </w:rPr>
         <w:t xml:space="preserve">                </w:t>
       </w:r>
+      <w:proofErr w:type="spellStart"/>
       <w:proofErr w:type="gramStart"/>
       <w:r>
         <w:rPr>
@@ -2934,6 +3490,7 @@
         </w:rPr>
         <w:t>que.push</w:t>
       </w:r>
+      <w:proofErr w:type="spellEnd"/>
       <w:proofErr w:type="gramEnd"/>
       <w:r>
         <w:rPr>
@@ -2971,6 +3528,7 @@
         </w:rPr>
         <w:t>if (</w:t>
       </w:r>
+      <w:proofErr w:type="spellStart"/>
       <w:proofErr w:type="gramStart"/>
       <w:r>
         <w:rPr>
@@ -2979,6 +3537,7 @@
         </w:rPr>
         <w:t>level.size</w:t>
       </w:r>
+      <w:proofErr w:type="spellEnd"/>
       <w:proofErr w:type="gramEnd"/>
       <w:r>
         <w:rPr>
@@ -3018,7 +3577,21 @@
         <w:rPr>
           <w:rFonts w:hint="eastAsia"/>
         </w:rPr>
-        <w:t xml:space="preserve">                res.push_back(level);//</w:t>
+        <w:t xml:space="preserve">                </w:t>
+      </w:r>
+      <w:proofErr w:type="spellStart"/>
+      <w:r>
+        <w:rPr>
+          <w:rFonts w:hint="eastAsia"/>
+        </w:rPr>
+        <w:t>res.push_back</w:t>
+      </w:r>
+      <w:proofErr w:type="spellEnd"/>
+      <w:r>
+        <w:rPr>
+          <w:rFonts w:hint="eastAsia"/>
+        </w:rPr>
+        <w:t>(level);//</w:t>
       </w:r>
       <w:r>
         <w:rPr>
@@ -3114,21 +3687,7 @@
         <w:rPr>
           <w:rFonts w:hint="eastAsia"/>
         </w:rPr>
-        <w:t>，则需要过滤这种情况（</w:t>
-      </w:r>
-      <w:proofErr w:type="gramStart"/>
-      <w:r>
-        <w:rPr>
-          <w:rFonts w:hint="eastAsia"/>
-        </w:rPr>
-        <w:t>标红处</w:t>
-      </w:r>
-      <w:proofErr w:type="gramEnd"/>
-      <w:r>
-        <w:rPr>
-          <w:rFonts w:hint="eastAsia"/>
-        </w:rPr>
-        <w:t>）。</w:t>
+        <w:t>，则需要过滤这种情况（标红处）。</w:t>
       </w:r>
     </w:p>
     <w:sectPr>
